--- a/doc/sprint1/System Design Document.docx
+++ b/doc/sprint1/System Design Document.docx
@@ -2310,7 +2310,7 @@
         <mc:AlternateContent>
           <mc:Choice Requires="wps">
             <w:drawing>
-              <wp:anchor distT="0" distB="0" distL="114300" distR="114300" simplePos="0" relativeHeight="251665408" behindDoc="0" locked="0" layoutInCell="1" allowOverlap="1" wp14:anchorId="0D7DD96D" wp14:editId="1CE36A73">
+              <wp:anchor distT="0" distB="0" distL="114300" distR="114300" simplePos="0" relativeHeight="251665408" behindDoc="0" locked="0" layoutInCell="1" allowOverlap="1" wp14:anchorId="0D7DD96D" wp14:editId="1575F2AD">
                 <wp:simplePos x="0" y="0"/>
                 <wp:positionH relativeFrom="column">
                   <wp:posOffset>2133283</wp:posOffset>
@@ -2337,7 +2337,7 @@
                         </a:prstGeom>
                         <a:ln w="57150">
                           <a:solidFill>
-                            <a:schemeClr val="bg1"/>
+                            <a:schemeClr val="accent6"/>
                           </a:solidFill>
                           <a:tailEnd type="triangle"/>
                         </a:ln>
@@ -2365,11 +2365,11 @@
           </mc:Choice>
           <mc:Fallback>
             <w:pict>
-              <v:shapetype w14:anchorId="25B375EA" id="_x0000_t32" coordsize="21600,21600" o:spt="32" o:oned="t" path="m,l21600,21600e" filled="f">
+              <v:shapetype w14:anchorId="403B29D8" id="_x0000_t32" coordsize="21600,21600" o:spt="32" o:oned="t" path="m,l21600,21600e" filled="f">
                 <v:path arrowok="t" fillok="f" o:connecttype="none"/>
                 <o:lock v:ext="edit" shapetype="t"/>
               </v:shapetype>
-              <v:shape id="Straight Arrow Connector 3" o:spid="_x0000_s1026" type="#_x0000_t32" style="position:absolute;margin-left:168pt;margin-top:8.1pt;width:103.9pt;height:.75pt;flip:y;z-index:251665408;visibility:visible;mso-wrap-style:square;mso-wrap-distance-left:9pt;mso-wrap-distance-top:0;mso-wrap-distance-right:9pt;mso-wrap-distance-bottom:0;mso-position-horizontal:absolute;mso-position-horizontal-relative:text;mso-position-vertical:absolute;mso-position-vertical-relative:text" o:gfxdata="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" strokecolor="white [3212]" strokeweight="4.5pt">
+              <v:shape id="Straight Arrow Connector 3" o:spid="_x0000_s1026" type="#_x0000_t32" style="position:absolute;margin-left:168pt;margin-top:8.1pt;width:103.9pt;height:.75pt;flip:y;z-index:251665408;visibility:visible;mso-wrap-style:square;mso-wrap-distance-left:9pt;mso-wrap-distance-top:0;mso-wrap-distance-right:9pt;mso-wrap-distance-bottom:0;mso-position-horizontal:absolute;mso-position-horizontal-relative:text;mso-position-vertical:absolute;mso-position-vertical-relative:text" o:gfxdata="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" strokecolor="#4ea72e [3209]" strokeweight="4.5pt">
                 <v:stroke endarrow="block" joinstyle="miter"/>
               </v:shape>
             </w:pict>
@@ -2403,7 +2403,7 @@
         <mc:AlternateContent>
           <mc:Choice Requires="wps">
             <w:drawing>
-              <wp:anchor distT="0" distB="0" distL="114300" distR="114300" simplePos="0" relativeHeight="251700736" behindDoc="0" locked="0" layoutInCell="1" allowOverlap="1" wp14:anchorId="19ED9AD7" wp14:editId="76237EC3">
+              <wp:anchor distT="0" distB="0" distL="114300" distR="114300" simplePos="0" relativeHeight="251700736" behindDoc="0" locked="0" layoutInCell="1" allowOverlap="1" wp14:anchorId="19ED9AD7" wp14:editId="0D989C28">
                 <wp:simplePos x="0" y="0"/>
                 <wp:positionH relativeFrom="column">
                   <wp:posOffset>4257358</wp:posOffset>
@@ -2430,7 +2430,7 @@
                         </a:prstGeom>
                         <a:ln w="57150">
                           <a:solidFill>
-                            <a:schemeClr val="bg1"/>
+                            <a:schemeClr val="accent6"/>
                           </a:solidFill>
                           <a:tailEnd type="triangle"/>
                         </a:ln>
@@ -2464,7 +2464,7 @@
           </mc:Choice>
           <mc:Fallback>
             <w:pict>
-              <v:shape w14:anchorId="51BDA8DA" id="Straight Arrow Connector 3" o:spid="_x0000_s1026" type="#_x0000_t32" style="position:absolute;margin-left:335.25pt;margin-top:3.1pt;width:3.6pt;height:42.75pt;flip:x;z-index:251700736;visibility:visible;mso-wrap-style:square;mso-width-percent:0;mso-height-percent:0;mso-wrap-distance-left:9pt;mso-wrap-distance-top:0;mso-wrap-distance-right:9pt;mso-wrap-distance-bottom:0;mso-position-horizontal:absolute;mso-position-horizontal-relative:text;mso-position-vertical:absolute;mso-position-vertical-relative:text;mso-width-percent:0;mso-height-percent:0;mso-width-relative:margin;mso-height-relative:margin" o:gfxdata="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" strokecolor="white [3212]" strokeweight="4.5pt">
+              <v:shape w14:anchorId="3FF7F683" id="Straight Arrow Connector 3" o:spid="_x0000_s1026" type="#_x0000_t32" style="position:absolute;margin-left:335.25pt;margin-top:3.1pt;width:3.6pt;height:42.75pt;flip:x;z-index:251700736;visibility:visible;mso-wrap-style:square;mso-width-percent:0;mso-height-percent:0;mso-wrap-distance-left:9pt;mso-wrap-distance-top:0;mso-wrap-distance-right:9pt;mso-wrap-distance-bottom:0;mso-position-horizontal:absolute;mso-position-horizontal-relative:text;mso-position-vertical:absolute;mso-position-vertical-relative:text;mso-width-percent:0;mso-height-percent:0;mso-width-relative:margin;mso-height-relative:margin" o:gfxdata="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" strokecolor="#4ea72e [3209]" strokeweight="4.5pt">
                 <v:stroke endarrow="block" joinstyle="miter"/>
               </v:shape>
             </w:pict>
@@ -2478,7 +2478,7 @@
         <mc:AlternateContent>
           <mc:Choice Requires="wps">
             <w:drawing>
-              <wp:anchor distT="0" distB="0" distL="114300" distR="114300" simplePos="0" relativeHeight="251698688" behindDoc="0" locked="0" layoutInCell="1" allowOverlap="1" wp14:anchorId="18AD1D97" wp14:editId="6A0F3A8B">
+              <wp:anchor distT="0" distB="0" distL="114300" distR="114300" simplePos="0" relativeHeight="251698688" behindDoc="0" locked="0" layoutInCell="1" allowOverlap="1" wp14:anchorId="18AD1D97" wp14:editId="736BE762">
                 <wp:simplePos x="0" y="0"/>
                 <wp:positionH relativeFrom="column">
                   <wp:posOffset>1318578</wp:posOffset>
@@ -2505,7 +2505,7 @@
                         </a:prstGeom>
                         <a:ln w="57150">
                           <a:solidFill>
-                            <a:schemeClr val="bg1"/>
+                            <a:schemeClr val="accent6"/>
                           </a:solidFill>
                           <a:tailEnd type="triangle"/>
                         </a:ln>
@@ -2539,7 +2539,7 @@
           </mc:Choice>
           <mc:Fallback>
             <w:pict>
-              <v:shape w14:anchorId="02D73E67" id="Straight Arrow Connector 3" o:spid="_x0000_s1026" type="#_x0000_t32" style="position:absolute;margin-left:103.85pt;margin-top:3.1pt;width:3.6pt;height:42.75pt;flip:x;z-index:251698688;visibility:visible;mso-wrap-style:square;mso-width-percent:0;mso-height-percent:0;mso-wrap-distance-left:9pt;mso-wrap-distance-top:0;mso-wrap-distance-right:9pt;mso-wrap-distance-bottom:0;mso-position-horizontal:absolute;mso-position-horizontal-relative:text;mso-position-vertical:absolute;mso-position-vertical-relative:text;mso-width-percent:0;mso-height-percent:0;mso-width-relative:margin;mso-height-relative:margin" o:gfxdata="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" strokecolor="white [3212]" strokeweight="4.5pt">
+              <v:shape w14:anchorId="7B5B35E3" id="Straight Arrow Connector 3" o:spid="_x0000_s1026" type="#_x0000_t32" style="position:absolute;margin-left:103.85pt;margin-top:3.1pt;width:3.6pt;height:42.75pt;flip:x;z-index:251698688;visibility:visible;mso-wrap-style:square;mso-width-percent:0;mso-height-percent:0;mso-wrap-distance-left:9pt;mso-wrap-distance-top:0;mso-wrap-distance-right:9pt;mso-wrap-distance-bottom:0;mso-position-horizontal:absolute;mso-position-horizontal-relative:text;mso-position-vertical:absolute;mso-position-vertical-relative:text;mso-width-percent:0;mso-height-percent:0;mso-width-relative:margin;mso-height-relative:margin" o:gfxdata="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" strokecolor="#4ea72e [3209]" strokeweight="4.5pt">
                 <v:stroke endarrow="block" joinstyle="miter"/>
               </v:shape>
             </w:pict>
@@ -2895,7 +2895,7 @@
         <mc:AlternateContent>
           <mc:Choice Requires="wps">
             <w:drawing>
-              <wp:anchor distT="0" distB="0" distL="114300" distR="114300" simplePos="0" relativeHeight="251670528" behindDoc="0" locked="0" layoutInCell="1" allowOverlap="1" wp14:anchorId="3721034F" wp14:editId="2081ADE1">
+              <wp:anchor distT="0" distB="0" distL="114300" distR="114300" simplePos="0" relativeHeight="251670528" behindDoc="0" locked="0" layoutInCell="1" allowOverlap="1" wp14:anchorId="3721034F" wp14:editId="28AC1287">
                 <wp:simplePos x="0" y="0"/>
                 <wp:positionH relativeFrom="column">
                   <wp:posOffset>2138362</wp:posOffset>
@@ -2922,7 +2922,7 @@
                         </a:prstGeom>
                         <a:ln w="57150">
                           <a:solidFill>
-                            <a:schemeClr val="bg1"/>
+                            <a:schemeClr val="accent6"/>
                           </a:solidFill>
                           <a:headEnd type="triangle"/>
                           <a:tailEnd type="triangle"/>
@@ -2951,7 +2951,7 @@
           </mc:Choice>
           <mc:Fallback>
             <w:pict>
-              <v:shape w14:anchorId="060893D4" id="Straight Arrow Connector 4" o:spid="_x0000_s1026" type="#_x0000_t32" style="position:absolute;margin-left:168.35pt;margin-top:8.2pt;width:103.1pt;height:3pt;flip:y;z-index:251670528;visibility:visible;mso-wrap-style:square;mso-wrap-distance-left:9pt;mso-wrap-distance-top:0;mso-wrap-distance-right:9pt;mso-wrap-distance-bottom:0;mso-position-horizontal:absolute;mso-position-horizontal-relative:text;mso-position-vertical:absolute;mso-position-vertical-relative:text" o:gfxdata="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" strokecolor="white [3212]" strokeweight="4.5pt">
+              <v:shape w14:anchorId="52A53962" id="Straight Arrow Connector 4" o:spid="_x0000_s1026" type="#_x0000_t32" style="position:absolute;margin-left:168.35pt;margin-top:8.2pt;width:103.1pt;height:3pt;flip:y;z-index:251670528;visibility:visible;mso-wrap-style:square;mso-wrap-distance-left:9pt;mso-wrap-distance-top:0;mso-wrap-distance-right:9pt;mso-wrap-distance-bottom:0;mso-position-horizontal:absolute;mso-position-horizontal-relative:text;mso-position-vertical:absolute;mso-position-vertical-relative:text" o:gfxdata="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" strokecolor="#4ea72e [3209]" strokeweight="4.5pt">
                 <v:stroke startarrow="block" endarrow="block" joinstyle="miter"/>
               </v:shape>
             </w:pict>
@@ -6946,6 +6946,7 @@
   <w:style w:type="character" w:default="1" w:styleId="DefaultParagraphFont">
     <w:name w:val="Default Paragraph Font"/>
     <w:uiPriority w:val="1"/>
+    <w:semiHidden/>
     <w:unhideWhenUsed/>
   </w:style>
   <w:style w:type="table" w:default="1" w:styleId="TableNormal">
@@ -7577,23 +7578,6 @@
 </file>
 
 <file path=customXml/item1.xml><?xml version="1.0" encoding="utf-8"?>
-<p:properties xmlns:p="http://schemas.microsoft.com/office/2006/metadata/properties" xmlns:xsi="http://www.w3.org/2001/XMLSchema-instance" xmlns:pc="http://schemas.microsoft.com/office/infopath/2007/PartnerControls">
-  <documentManagement>
-    <_activity xmlns="070d137e-2618-4c7c-b9f9-8e14ad4437ab" xsi:nil="true"/>
-  </documentManagement>
-</p:properties>
-</file>
-
-<file path=customXml/item2.xml><?xml version="1.0" encoding="utf-8"?>
-<?mso-contentType ?>
-<FormTemplates xmlns="http://schemas.microsoft.com/sharepoint/v3/contenttype/forms">
-  <Display>DocumentLibraryForm</Display>
-  <Edit>DocumentLibraryForm</Edit>
-  <New>DocumentLibraryForm</New>
-</FormTemplates>
-</file>
-
-<file path=customXml/item3.xml><?xml version="1.0" encoding="utf-8"?>
 <ct:contentTypeSchema xmlns:ct="http://schemas.microsoft.com/office/2006/metadata/contentType" xmlns:ma="http://schemas.microsoft.com/office/2006/metadata/properties/metaAttributes" ct:_="" ma:_="" ma:contentTypeName="Document" ma:contentTypeID="0x010100D4979EECC779284D9CAFD3278DD1C2CE" ma:contentTypeVersion="9" ma:contentTypeDescription="Create a new document." ma:contentTypeScope="" ma:versionID="3ab630c51d7aa1e3d6ab40a865984049">
   <xsd:schema xmlns:xsd="http://www.w3.org/2001/XMLSchema" xmlns:xs="http://www.w3.org/2001/XMLSchema" xmlns:p="http://schemas.microsoft.com/office/2006/metadata/properties" xmlns:ns3="070d137e-2618-4c7c-b9f9-8e14ad4437ab" xmlns:ns4="93347c4f-6dbc-40ad-bf34-b1e480096827" targetNamespace="http://schemas.microsoft.com/office/2006/metadata/properties" ma:root="true" ma:fieldsID="96a195551f7a22ca1f8cd49efa88fa5c" ns3:_="" ns4:_="">
     <xsd:import namespace="070d137e-2618-4c7c-b9f9-8e14ad4437ab"/>
@@ -7788,32 +7772,24 @@
 </ct:contentTypeSchema>
 </file>
 
-<file path=customXml/itemProps1.xml><?xml version="1.0" encoding="utf-8"?>
-<ds:datastoreItem xmlns:ds="http://schemas.openxmlformats.org/officeDocument/2006/customXml" ds:itemID="{B1509F93-BECE-41E6-8908-19F8A9831FC7}">
-  <ds:schemaRefs>
-    <ds:schemaRef ds:uri="http://purl.org/dc/elements/1.1/"/>
-    <ds:schemaRef ds:uri="http://www.w3.org/XML/1998/namespace"/>
-    <ds:schemaRef ds:uri="http://schemas.microsoft.com/office/2006/documentManagement/types"/>
-    <ds:schemaRef ds:uri="http://schemas.openxmlformats.org/package/2006/metadata/core-properties"/>
-    <ds:schemaRef ds:uri="070d137e-2618-4c7c-b9f9-8e14ad4437ab"/>
-    <ds:schemaRef ds:uri="http://schemas.microsoft.com/office/infopath/2007/PartnerControls"/>
-    <ds:schemaRef ds:uri="http://purl.org/dc/dcmitype/"/>
-    <ds:schemaRef ds:uri="http://schemas.microsoft.com/office/2006/metadata/properties"/>
-    <ds:schemaRef ds:uri="http://purl.org/dc/terms/"/>
-    <ds:schemaRef ds:uri="93347c4f-6dbc-40ad-bf34-b1e480096827"/>
-  </ds:schemaRefs>
-</ds:datastoreItem>
+<file path=customXml/item2.xml><?xml version="1.0" encoding="utf-8"?>
+<?mso-contentType ?>
+<FormTemplates xmlns="http://schemas.microsoft.com/sharepoint/v3/contenttype/forms">
+  <Display>DocumentLibraryForm</Display>
+  <Edit>DocumentLibraryForm</Edit>
+  <New>DocumentLibraryForm</New>
+</FormTemplates>
 </file>
 
-<file path=customXml/itemProps2.xml><?xml version="1.0" encoding="utf-8"?>
-<ds:datastoreItem xmlns:ds="http://schemas.openxmlformats.org/officeDocument/2006/customXml" ds:itemID="{B3505B0D-B8F9-4DEA-ACCC-C29DBF49B4A2}">
-  <ds:schemaRefs>
-    <ds:schemaRef ds:uri="http://schemas.microsoft.com/sharepoint/v3/contenttype/forms"/>
-  </ds:schemaRefs>
-</ds:datastoreItem>
+<file path=customXml/item3.xml><?xml version="1.0" encoding="utf-8"?>
+<p:properties xmlns:p="http://schemas.microsoft.com/office/2006/metadata/properties" xmlns:xsi="http://www.w3.org/2001/XMLSchema-instance" xmlns:pc="http://schemas.microsoft.com/office/infopath/2007/PartnerControls">
+  <documentManagement>
+    <_activity xmlns="070d137e-2618-4c7c-b9f9-8e14ad4437ab" xsi:nil="true"/>
+  </documentManagement>
+</p:properties>
 </file>
 
-<file path=customXml/itemProps3.xml><?xml version="1.0" encoding="utf-8"?>
+<file path=customXml/itemProps1.xml><?xml version="1.0" encoding="utf-8"?>
 <ds:datastoreItem xmlns:ds="http://schemas.openxmlformats.org/officeDocument/2006/customXml" ds:itemID="{CE14A710-4FE3-4B40-89CE-00CB437F442B}">
   <ds:schemaRefs>
     <ds:schemaRef ds:uri="http://schemas.microsoft.com/office/2006/metadata/contentType"/>
@@ -7832,6 +7808,31 @@
 </ds:datastoreItem>
 </file>
 
+<file path=customXml/itemProps2.xml><?xml version="1.0" encoding="utf-8"?>
+<ds:datastoreItem xmlns:ds="http://schemas.openxmlformats.org/officeDocument/2006/customXml" ds:itemID="{B3505B0D-B8F9-4DEA-ACCC-C29DBF49B4A2}">
+  <ds:schemaRefs>
+    <ds:schemaRef ds:uri="http://schemas.microsoft.com/sharepoint/v3/contenttype/forms"/>
+  </ds:schemaRefs>
+</ds:datastoreItem>
+</file>
+
+<file path=customXml/itemProps3.xml><?xml version="1.0" encoding="utf-8"?>
+<ds:datastoreItem xmlns:ds="http://schemas.openxmlformats.org/officeDocument/2006/customXml" ds:itemID="{B1509F93-BECE-41E6-8908-19F8A9831FC7}">
+  <ds:schemaRefs>
+    <ds:schemaRef ds:uri="http://purl.org/dc/elements/1.1/"/>
+    <ds:schemaRef ds:uri="http://www.w3.org/XML/1998/namespace"/>
+    <ds:schemaRef ds:uri="http://schemas.microsoft.com/office/2006/documentManagement/types"/>
+    <ds:schemaRef ds:uri="http://schemas.openxmlformats.org/package/2006/metadata/core-properties"/>
+    <ds:schemaRef ds:uri="070d137e-2618-4c7c-b9f9-8e14ad4437ab"/>
+    <ds:schemaRef ds:uri="http://schemas.microsoft.com/office/infopath/2007/PartnerControls"/>
+    <ds:schemaRef ds:uri="http://purl.org/dc/dcmitype/"/>
+    <ds:schemaRef ds:uri="http://schemas.microsoft.com/office/2006/metadata/properties"/>
+    <ds:schemaRef ds:uri="http://purl.org/dc/terms/"/>
+    <ds:schemaRef ds:uri="93347c4f-6dbc-40ad-bf34-b1e480096827"/>
+  </ds:schemaRefs>
+</ds:datastoreItem>
+</file>
+
 <file path=docMetadata/LabelInfo.xml><?xml version="1.0" encoding="utf-8"?>
 <clbl:labelList xmlns:clbl="http://schemas.microsoft.com/office/2020/mipLabelMetadata">
   <clbl:label id="{78aac226-2f03-4b4d-9037-b46d56c55210}" enabled="0" method="" siteId="{78aac226-2f03-4b4d-9037-b46d56c55210}" removed="1"/>

--- a/doc/sprint1/System Design Document.docx
+++ b/doc/sprint1/System Design Document.docx
@@ -996,21 +996,7 @@
               <w:rPr>
                 <w:lang w:val="en-US"/>
               </w:rPr>
-              <w:t xml:space="preserve">Track </w:t>
-            </w:r>
-            <w:proofErr w:type="gramStart"/>
-            <w:r>
-              <w:rPr>
-                <w:lang w:val="en-US"/>
-              </w:rPr>
-              <w:t>user’s</w:t>
-            </w:r>
-            <w:proofErr w:type="gramEnd"/>
-            <w:r>
-              <w:rPr>
-                <w:lang w:val="en-US"/>
-              </w:rPr>
-              <w:t xml:space="preserve"> visited countries:</w:t>
+              <w:t>Track user’s visited countries:</w:t>
             </w:r>
           </w:p>
           <w:p>
@@ -1149,486 +1135,6 @@
         </w:rPr>
       </w:pPr>
     </w:p>
-    <w:tbl>
-      <w:tblPr>
-        <w:tblStyle w:val="TableGrid"/>
-        <w:tblW w:w="0" w:type="auto"/>
-        <w:tblLook w:val="04A0" w:firstRow="1" w:lastRow="0" w:firstColumn="1" w:lastColumn="0" w:noHBand="0" w:noVBand="1"/>
-      </w:tblPr>
-      <w:tblGrid>
-        <w:gridCol w:w="9350"/>
-      </w:tblGrid>
-      <w:tr>
-        <w:tc>
-          <w:tcPr>
-            <w:tcW w:w="9350" w:type="dxa"/>
-          </w:tcPr>
-          <w:p>
-            <w:pPr>
-              <w:rPr>
-                <w:lang w:val="en-US"/>
-              </w:rPr>
-            </w:pPr>
-            <w:r>
-              <w:rPr>
-                <w:lang w:val="en-US"/>
-              </w:rPr>
-              <w:t xml:space="preserve">Class Name: </w:t>
-            </w:r>
-            <w:r>
-              <w:rPr>
-                <w:b/>
-                <w:bCs/>
-                <w:lang w:val="en-US"/>
-              </w:rPr>
-              <w:t>Passport</w:t>
-            </w:r>
-            <w:r>
-              <w:rPr>
-                <w:lang w:val="en-US"/>
-              </w:rPr>
-              <w:t xml:space="preserve"> (not sure if we need)</w:t>
-            </w:r>
-          </w:p>
-        </w:tc>
-      </w:tr>
-      <w:tr>
-        <w:tc>
-          <w:tcPr>
-            <w:tcW w:w="9350" w:type="dxa"/>
-          </w:tcPr>
-          <w:p>
-            <w:pPr>
-              <w:rPr>
-                <w:lang w:val="en-US"/>
-              </w:rPr>
-            </w:pPr>
-            <w:r>
-              <w:rPr>
-                <w:lang w:val="en-US"/>
-              </w:rPr>
-              <w:t>Parent Class: None</w:t>
-            </w:r>
-          </w:p>
-          <w:p>
-            <w:pPr>
-              <w:rPr>
-                <w:lang w:val="en-US"/>
-              </w:rPr>
-            </w:pPr>
-            <w:r>
-              <w:rPr>
-                <w:lang w:val="en-US"/>
-              </w:rPr>
-              <w:t>Subclass: None</w:t>
-            </w:r>
-          </w:p>
-        </w:tc>
-      </w:tr>
-      <w:tr>
-        <w:tc>
-          <w:tcPr>
-            <w:tcW w:w="9350" w:type="dxa"/>
-          </w:tcPr>
-          <w:p>
-            <w:pPr>
-              <w:rPr>
-                <w:lang w:val="en-US"/>
-              </w:rPr>
-            </w:pPr>
-            <w:r>
-              <w:rPr>
-                <w:lang w:val="en-US"/>
-              </w:rPr>
-              <w:t xml:space="preserve">Responsibilities: </w:t>
-            </w:r>
-          </w:p>
-          <w:p>
-            <w:pPr>
-              <w:pStyle w:val="ListParagraph"/>
-              <w:numPr>
-                <w:ilvl w:val="0"/>
-                <w:numId w:val="7"/>
-              </w:numPr>
-              <w:rPr>
-                <w:lang w:val="en-US"/>
-              </w:rPr>
-            </w:pPr>
-            <w:r>
-              <w:rPr>
-                <w:lang w:val="en-US"/>
-              </w:rPr>
-              <w:t>Hold passport-specific data (passport number, type, issuance country, expiry).</w:t>
-            </w:r>
-          </w:p>
-          <w:p>
-            <w:pPr>
-              <w:pStyle w:val="ListParagraph"/>
-              <w:numPr>
-                <w:ilvl w:val="0"/>
-                <w:numId w:val="7"/>
-              </w:numPr>
-              <w:rPr>
-                <w:lang w:val="en-US"/>
-              </w:rPr>
-            </w:pPr>
-            <w:r>
-              <w:rPr>
-                <w:lang w:val="en-US"/>
-              </w:rPr>
-              <w:t>Provide methods to verify passport validity or type.</w:t>
-            </w:r>
-          </w:p>
-        </w:tc>
-      </w:tr>
-      <w:tr>
-        <w:tc>
-          <w:tcPr>
-            <w:tcW w:w="9350" w:type="dxa"/>
-          </w:tcPr>
-          <w:p>
-            <w:pPr>
-              <w:rPr>
-                <w:lang w:val="en-US"/>
-              </w:rPr>
-            </w:pPr>
-            <w:r>
-              <w:rPr>
-                <w:lang w:val="en-US"/>
-              </w:rPr>
-              <w:t xml:space="preserve">Collaborators: </w:t>
-            </w:r>
-          </w:p>
-          <w:p>
-            <w:pPr>
-              <w:pStyle w:val="ListParagraph"/>
-              <w:numPr>
-                <w:ilvl w:val="0"/>
-                <w:numId w:val="8"/>
-              </w:numPr>
-              <w:rPr>
-                <w:bCs/>
-                <w:lang w:val="en-US"/>
-              </w:rPr>
-            </w:pPr>
-            <w:r>
-              <w:rPr>
-                <w:b/>
-                <w:lang w:val="en-US"/>
-              </w:rPr>
-              <w:t>User</w:t>
-            </w:r>
-            <w:r>
-              <w:rPr>
-                <w:bCs/>
-                <w:lang w:val="en-US"/>
-              </w:rPr>
-              <w:t>: each user may have one or more Passports.</w:t>
-            </w:r>
-          </w:p>
-          <w:p>
-            <w:pPr>
-              <w:pStyle w:val="ListParagraph"/>
-              <w:numPr>
-                <w:ilvl w:val="0"/>
-                <w:numId w:val="8"/>
-              </w:numPr>
-              <w:rPr>
-                <w:bCs/>
-                <w:lang w:val="en-US"/>
-              </w:rPr>
-            </w:pPr>
-            <w:proofErr w:type="spellStart"/>
-            <w:r>
-              <w:rPr>
-                <w:b/>
-                <w:lang w:val="en-US"/>
-              </w:rPr>
-              <w:t>VisaService</w:t>
-            </w:r>
-            <w:proofErr w:type="spellEnd"/>
-            <w:r>
-              <w:rPr>
-                <w:bCs/>
-                <w:lang w:val="en-US"/>
-              </w:rPr>
-              <w:t>: to evaluate visa requirements based on passport details.</w:t>
-            </w:r>
-          </w:p>
-        </w:tc>
-      </w:tr>
-    </w:tbl>
-    <w:p>
-      <w:pPr>
-        <w:spacing w:after="0" w:line="240" w:lineRule="auto"/>
-        <w:rPr>
-          <w:lang w:val="en-US"/>
-        </w:rPr>
-      </w:pPr>
-    </w:p>
-    <w:tbl>
-      <w:tblPr>
-        <w:tblStyle w:val="TableGrid"/>
-        <w:tblW w:w="0" w:type="auto"/>
-        <w:tblLook w:val="04A0" w:firstRow="1" w:lastRow="0" w:firstColumn="1" w:lastColumn="0" w:noHBand="0" w:noVBand="1"/>
-      </w:tblPr>
-      <w:tblGrid>
-        <w:gridCol w:w="9350"/>
-      </w:tblGrid>
-      <w:tr>
-        <w:tc>
-          <w:tcPr>
-            <w:tcW w:w="9350" w:type="dxa"/>
-          </w:tcPr>
-          <w:p>
-            <w:pPr>
-              <w:rPr>
-                <w:lang w:val="en-US"/>
-              </w:rPr>
-            </w:pPr>
-            <w:r>
-              <w:rPr>
-                <w:lang w:val="en-US"/>
-              </w:rPr>
-              <w:t xml:space="preserve">Class Name: </w:t>
-            </w:r>
-            <w:r>
-              <w:rPr>
-                <w:b/>
-                <w:bCs/>
-                <w:lang w:val="en-US"/>
-              </w:rPr>
-              <w:t>Country</w:t>
-            </w:r>
-            <w:r>
-              <w:rPr>
-                <w:lang w:val="en-US"/>
-              </w:rPr>
-              <w:t xml:space="preserve"> (not sure if we need)</w:t>
-            </w:r>
-          </w:p>
-        </w:tc>
-      </w:tr>
-      <w:tr>
-        <w:tc>
-          <w:tcPr>
-            <w:tcW w:w="9350" w:type="dxa"/>
-          </w:tcPr>
-          <w:p>
-            <w:pPr>
-              <w:rPr>
-                <w:lang w:val="en-US"/>
-              </w:rPr>
-            </w:pPr>
-            <w:r>
-              <w:rPr>
-                <w:lang w:val="en-US"/>
-              </w:rPr>
-              <w:t>Parent Class: None</w:t>
-            </w:r>
-          </w:p>
-          <w:p>
-            <w:pPr>
-              <w:rPr>
-                <w:lang w:val="en-US"/>
-              </w:rPr>
-            </w:pPr>
-            <w:r>
-              <w:rPr>
-                <w:lang w:val="en-US"/>
-              </w:rPr>
-              <w:t>Subclass: None</w:t>
-            </w:r>
-          </w:p>
-        </w:tc>
-      </w:tr>
-      <w:tr>
-        <w:tc>
-          <w:tcPr>
-            <w:tcW w:w="9350" w:type="dxa"/>
-          </w:tcPr>
-          <w:p>
-            <w:pPr>
-              <w:rPr>
-                <w:lang w:val="en-US"/>
-              </w:rPr>
-            </w:pPr>
-            <w:r>
-              <w:rPr>
-                <w:lang w:val="en-US"/>
-              </w:rPr>
-              <w:t xml:space="preserve">Responsibilities: </w:t>
-            </w:r>
-          </w:p>
-          <w:p>
-            <w:pPr>
-              <w:pStyle w:val="ListParagraph"/>
-              <w:numPr>
-                <w:ilvl w:val="0"/>
-                <w:numId w:val="9"/>
-              </w:numPr>
-              <w:rPr>
-                <w:lang w:val="en-US"/>
-              </w:rPr>
-            </w:pPr>
-            <w:r>
-              <w:rPr>
-                <w:lang w:val="en-US"/>
-              </w:rPr>
-              <w:t>Store country data (country code, name, region, etc.).</w:t>
-            </w:r>
-          </w:p>
-          <w:p>
-            <w:pPr>
-              <w:pStyle w:val="ListParagraph"/>
-              <w:numPr>
-                <w:ilvl w:val="0"/>
-                <w:numId w:val="9"/>
-              </w:numPr>
-              <w:rPr>
-                <w:lang w:val="en-US"/>
-              </w:rPr>
-            </w:pPr>
-            <w:r>
-              <w:rPr>
-                <w:lang w:val="en-US"/>
-              </w:rPr>
-              <w:t>Track whether a user has marked it as visited (if you keep a per-country record).</w:t>
-            </w:r>
-          </w:p>
-          <w:p>
-            <w:pPr>
-              <w:pStyle w:val="ListParagraph"/>
-              <w:numPr>
-                <w:ilvl w:val="0"/>
-                <w:numId w:val="9"/>
-              </w:numPr>
-              <w:rPr>
-                <w:lang w:val="en-US"/>
-              </w:rPr>
-            </w:pPr>
-            <w:r>
-              <w:rPr>
-                <w:lang w:val="en-US"/>
-              </w:rPr>
-              <w:t>Provide data for other services (</w:t>
-            </w:r>
-            <w:proofErr w:type="spellStart"/>
-            <w:r>
-              <w:rPr>
-                <w:lang w:val="en-US"/>
-              </w:rPr>
-              <w:t>VisaService</w:t>
-            </w:r>
-            <w:proofErr w:type="spellEnd"/>
-            <w:r>
-              <w:rPr>
-                <w:lang w:val="en-US"/>
-              </w:rPr>
-              <w:t xml:space="preserve">, </w:t>
-            </w:r>
-            <w:proofErr w:type="spellStart"/>
-            <w:r>
-              <w:rPr>
-                <w:lang w:val="en-US"/>
-              </w:rPr>
-              <w:t>TravelService</w:t>
-            </w:r>
-            <w:proofErr w:type="spellEnd"/>
-            <w:r>
-              <w:rPr>
-                <w:lang w:val="en-US"/>
-              </w:rPr>
-              <w:t>).</w:t>
-            </w:r>
-          </w:p>
-        </w:tc>
-      </w:tr>
-      <w:tr>
-        <w:tc>
-          <w:tcPr>
-            <w:tcW w:w="9350" w:type="dxa"/>
-          </w:tcPr>
-          <w:p>
-            <w:pPr>
-              <w:rPr>
-                <w:lang w:val="en-US"/>
-              </w:rPr>
-            </w:pPr>
-            <w:r>
-              <w:rPr>
-                <w:lang w:val="en-US"/>
-              </w:rPr>
-              <w:t xml:space="preserve">Collaborators: </w:t>
-            </w:r>
-          </w:p>
-          <w:p>
-            <w:pPr>
-              <w:pStyle w:val="ListParagraph"/>
-              <w:numPr>
-                <w:ilvl w:val="0"/>
-                <w:numId w:val="10"/>
-              </w:numPr>
-              <w:rPr>
-                <w:lang w:val="en-US"/>
-              </w:rPr>
-            </w:pPr>
-            <w:proofErr w:type="spellStart"/>
-            <w:r>
-              <w:rPr>
-                <w:b/>
-                <w:bCs/>
-                <w:lang w:val="en-US"/>
-              </w:rPr>
-              <w:t>TravelService</w:t>
-            </w:r>
-            <w:proofErr w:type="spellEnd"/>
-            <w:r>
-              <w:rPr>
-                <w:lang w:val="en-US"/>
-              </w:rPr>
-              <w:t>: to check and update visited status.</w:t>
-            </w:r>
-          </w:p>
-          <w:p>
-            <w:pPr>
-              <w:pStyle w:val="ListParagraph"/>
-              <w:numPr>
-                <w:ilvl w:val="0"/>
-                <w:numId w:val="10"/>
-              </w:numPr>
-              <w:rPr>
-                <w:lang w:val="en-US"/>
-              </w:rPr>
-            </w:pPr>
-            <w:proofErr w:type="spellStart"/>
-            <w:r>
-              <w:rPr>
-                <w:b/>
-                <w:bCs/>
-                <w:lang w:val="en-US"/>
-              </w:rPr>
-              <w:t>VisaService</w:t>
-            </w:r>
-            <w:proofErr w:type="spellEnd"/>
-            <w:r>
-              <w:rPr>
-                <w:lang w:val="en-US"/>
-              </w:rPr>
-              <w:t>: to confirm visa requirements.</w:t>
-            </w:r>
-          </w:p>
-        </w:tc>
-      </w:tr>
-    </w:tbl>
-    <w:p>
-      <w:pPr>
-        <w:spacing w:after="0" w:line="240" w:lineRule="auto"/>
-        <w:rPr>
-          <w:lang w:val="en-US"/>
-        </w:rPr>
-      </w:pPr>
-    </w:p>
     <w:p>
       <w:pPr>
         <w:pStyle w:val="ListParagraph"/>
@@ -1780,7 +1286,6 @@
           <w:b/>
           <w:bCs/>
         </w:rPr>
-        <w:lastRenderedPageBreak/>
         <w:t>Network Configuration</w:t>
       </w:r>
       <w:r>
@@ -1948,6 +1453,59 @@
     </w:p>
     <w:p>
       <w:pPr>
+        <w:spacing w:after="0" w:line="240" w:lineRule="auto"/>
+      </w:pPr>
+    </w:p>
+    <w:p>
+      <w:pPr>
+        <w:spacing w:after="0" w:line="240" w:lineRule="auto"/>
+      </w:pPr>
+      <w:r>
+        <w:t>(Diagram on next page)</w:t>
+      </w:r>
+    </w:p>
+    <w:p>
+      <w:pPr>
+        <w:spacing w:after="0" w:line="240" w:lineRule="auto"/>
+      </w:pPr>
+    </w:p>
+    <w:p>
+      <w:pPr>
+        <w:spacing w:after="0" w:line="240" w:lineRule="auto"/>
+      </w:pPr>
+    </w:p>
+    <w:p>
+      <w:pPr>
+        <w:spacing w:after="0" w:line="240" w:lineRule="auto"/>
+      </w:pPr>
+    </w:p>
+    <w:p>
+      <w:pPr>
+        <w:spacing w:after="0" w:line="240" w:lineRule="auto"/>
+      </w:pPr>
+    </w:p>
+    <w:p>
+      <w:pPr>
+        <w:spacing w:after="0" w:line="240" w:lineRule="auto"/>
+      </w:pPr>
+    </w:p>
+    <w:p>
+      <w:pPr>
+        <w:spacing w:after="0" w:line="240" w:lineRule="auto"/>
+      </w:pPr>
+    </w:p>
+    <w:p>
+      <w:pPr>
+        <w:spacing w:after="0" w:line="240" w:lineRule="auto"/>
+      </w:pPr>
+    </w:p>
+    <w:p>
+      <w:pPr>
+        <w:spacing w:after="0" w:line="240" w:lineRule="auto"/>
+      </w:pPr>
+    </w:p>
+    <w:p>
+      <w:pPr>
         <w:pStyle w:val="ListParagraph"/>
         <w:numPr>
           <w:ilvl w:val="0"/>
@@ -1963,153 +1521,19 @@
       </w:pPr>
       <w:r>
         <w:rPr>
-          <w:b/>
-          <w:bCs/>
-          <w:sz w:val="36"/>
-          <w:szCs w:val="36"/>
-        </w:rPr>
-        <w:t xml:space="preserve">High </w:t>
-      </w:r>
-      <w:r>
-        <w:rPr>
-          <w:b/>
-          <w:bCs/>
-          <w:sz w:val="36"/>
-          <w:szCs w:val="36"/>
-        </w:rPr>
-        <w:t>Level Architecture Overview</w:t>
-      </w:r>
-    </w:p>
-    <w:p>
-      <w:pPr>
-        <w:spacing w:after="0" w:line="240" w:lineRule="auto"/>
-      </w:pPr>
-      <w:r>
-        <w:rPr>
-          <w:b/>
-          <w:bCs/>
           <w:noProof/>
-          <w:sz w:val="36"/>
-          <w:szCs w:val="36"/>
-        </w:rPr>
+        </w:rPr>
+        <w:lastRenderedPageBreak/>
         <mc:AlternateContent>
           <mc:Choice Requires="wps">
             <w:drawing>
-              <wp:anchor distT="0" distB="0" distL="114300" distR="114300" simplePos="0" relativeHeight="251619840" behindDoc="0" locked="0" layoutInCell="1" allowOverlap="1" wp14:anchorId="01B9F36A" wp14:editId="000D4469">
+              <wp:anchor distT="0" distB="0" distL="114300" distR="114300" simplePos="0" relativeHeight="251623936" behindDoc="0" locked="0" layoutInCell="1" allowOverlap="1" wp14:anchorId="45A2E52E" wp14:editId="0B4E7081">
                 <wp:simplePos x="0" y="0"/>
                 <wp:positionH relativeFrom="margin">
-                  <wp:posOffset>576262</wp:posOffset>
+                  <wp:posOffset>3713480</wp:posOffset>
                 </wp:positionH>
                 <wp:positionV relativeFrom="paragraph">
-                  <wp:posOffset>3175</wp:posOffset>
-                </wp:positionV>
-                <wp:extent cx="1557337" cy="1328738"/>
-                <wp:effectExtent l="0" t="0" r="24130" b="24130"/>
-                <wp:wrapNone/>
-                <wp:docPr id="1444092936" name="Rectangle 1"/>
-                <wp:cNvGraphicFramePr/>
-                <a:graphic xmlns:a="http://schemas.openxmlformats.org/drawingml/2006/main">
-                  <a:graphicData uri="http://schemas.microsoft.com/office/word/2010/wordprocessingShape">
-                    <wps:wsp>
-                      <wps:cNvSpPr/>
-                      <wps:spPr>
-                        <a:xfrm>
-                          <a:off x="0" y="0"/>
-                          <a:ext cx="1557337" cy="1328738"/>
-                        </a:xfrm>
-                        <a:prstGeom prst="rect">
-                          <a:avLst/>
-                        </a:prstGeom>
-                      </wps:spPr>
-                      <wps:style>
-                        <a:lnRef idx="2">
-                          <a:schemeClr val="accent6"/>
-                        </a:lnRef>
-                        <a:fillRef idx="1">
-                          <a:schemeClr val="lt1"/>
-                        </a:fillRef>
-                        <a:effectRef idx="0">
-                          <a:schemeClr val="accent6"/>
-                        </a:effectRef>
-                        <a:fontRef idx="minor">
-                          <a:schemeClr val="dk1"/>
-                        </a:fontRef>
-                      </wps:style>
-                      <wps:txbx>
-                        <w:txbxContent>
-                          <w:p>
-                            <w:pPr>
-                              <w:jc w:val="center"/>
-                              <w:rPr>
-                                <w:lang w:val="en-US"/>
-                              </w:rPr>
-                            </w:pPr>
-                            <w:r>
-                              <w:rPr>
-                                <w:lang w:val="en-US"/>
-                              </w:rPr>
-                              <w:t>Frontend (REACT)</w:t>
-                            </w:r>
-                          </w:p>
-                        </w:txbxContent>
-                      </wps:txbx>
-                      <wps:bodyPr rot="0" spcFirstLastPara="0" vertOverflow="overflow" horzOverflow="overflow" vert="horz" wrap="square" lIns="91440" tIns="45720" rIns="91440" bIns="45720" numCol="1" spcCol="0" rtlCol="0" fromWordArt="0" anchor="ctr" anchorCtr="0" forceAA="0" compatLnSpc="1">
-                        <a:prstTxWarp prst="textNoShape">
-                          <a:avLst/>
-                        </a:prstTxWarp>
-                        <a:noAutofit/>
-                      </wps:bodyPr>
-                    </wps:wsp>
-                  </a:graphicData>
-                </a:graphic>
-              </wp:anchor>
-            </w:drawing>
-          </mc:Choice>
-          <mc:Fallback>
-            <w:pict>
-              <v:rect w14:anchorId="01B9F36A" id="Rectangle 1" o:spid="_x0000_s1026" style="position:absolute;margin-left:45.35pt;margin-top:.25pt;width:122.6pt;height:104.65pt;z-index:251619840;visibility:visible;mso-wrap-style:square;mso-wrap-distance-left:9pt;mso-wrap-distance-top:0;mso-wrap-distance-right:9pt;mso-wrap-distance-bottom:0;mso-position-horizontal:absolute;mso-position-horizontal-relative:margin;mso-position-vertical:absolute;mso-position-vertical-relative:text;v-text-anchor:middle" o:gfxdata="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" fillcolor="white [3201]" strokecolor="#4ea72e [3209]" strokeweight="1pt">
-                <v:textbox>
-                  <w:txbxContent>
-                    <w:p>
-                      <w:pPr>
-                        <w:jc w:val="center"/>
-                        <w:rPr>
-                          <w:lang w:val="en-US"/>
-                        </w:rPr>
-                      </w:pPr>
-                      <w:r>
-                        <w:rPr>
-                          <w:lang w:val="en-US"/>
-                        </w:rPr>
-                        <w:t>Frontend (REACT)</w:t>
-                      </w:r>
-                    </w:p>
-                  </w:txbxContent>
-                </v:textbox>
-                <w10:wrap anchorx="margin"/>
-              </v:rect>
-            </w:pict>
-          </mc:Fallback>
-        </mc:AlternateContent>
-      </w:r>
-      <w:r>
-        <w:rPr>
-          <w:b/>
-          <w:bCs/>
-          <w:noProof/>
-          <w:sz w:val="36"/>
-          <w:szCs w:val="36"/>
-        </w:rPr>
-        <mc:AlternateContent>
-          <mc:Choice Requires="wps">
-            <w:drawing>
-              <wp:anchor distT="0" distB="0" distL="114300" distR="114300" simplePos="0" relativeHeight="251623936" behindDoc="0" locked="0" layoutInCell="1" allowOverlap="1" wp14:anchorId="45A2E52E" wp14:editId="1B24CA32">
-                <wp:simplePos x="0" y="0"/>
-                <wp:positionH relativeFrom="margin">
-                  <wp:posOffset>3462338</wp:posOffset>
-                </wp:positionH>
-                <wp:positionV relativeFrom="paragraph">
-                  <wp:posOffset>3175</wp:posOffset>
+                  <wp:posOffset>251460</wp:posOffset>
                 </wp:positionV>
                 <wp:extent cx="1557337" cy="1328738"/>
                 <wp:effectExtent l="0" t="0" r="24130" b="24130"/>
@@ -2219,7 +1643,7 @@
           </mc:Choice>
           <mc:Fallback>
             <w:pict>
-              <v:rect w14:anchorId="45A2E52E" id="_x0000_s1027" style="position:absolute;margin-left:272.65pt;margin-top:.25pt;width:122.6pt;height:104.65pt;z-index:251623936;visibility:visible;mso-wrap-style:square;mso-wrap-distance-left:9pt;mso-wrap-distance-top:0;mso-wrap-distance-right:9pt;mso-wrap-distance-bottom:0;mso-position-horizontal:absolute;mso-position-horizontal-relative:margin;mso-position-vertical:absolute;mso-position-vertical-relative:text;v-text-anchor:middle" o:gfxdata="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" fillcolor="white [3201]" strokecolor="#4ea72e [3209]" strokeweight="1pt">
+              <v:rect w14:anchorId="45A2E52E" id="Rectangle 1" o:spid="_x0000_s1026" style="position:absolute;left:0;text-align:left;margin-left:292.4pt;margin-top:19.8pt;width:122.6pt;height:104.65pt;z-index:251623936;visibility:visible;mso-wrap-style:square;mso-wrap-distance-left:9pt;mso-wrap-distance-top:0;mso-wrap-distance-right:9pt;mso-wrap-distance-bottom:0;mso-position-horizontal:absolute;mso-position-horizontal-relative:margin;mso-position-vertical:absolute;mso-position-vertical-relative:text;v-text-anchor:middle" o:gfxdata="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" fillcolor="white [3201]" strokecolor="#4ea72e [3209]" strokeweight="1pt">
                 <v:textbox>
                   <w:txbxContent>
                     <w:p>
@@ -2288,38 +1712,169 @@
           </mc:Fallback>
         </mc:AlternateContent>
       </w:r>
-    </w:p>
-    <w:p>
-      <w:pPr>
-        <w:spacing w:after="0" w:line="240" w:lineRule="auto"/>
-      </w:pPr>
-    </w:p>
-    <w:p>
-      <w:pPr>
-        <w:spacing w:after="0" w:line="240" w:lineRule="auto"/>
-      </w:pPr>
-    </w:p>
-    <w:p>
-      <w:pPr>
-        <w:spacing w:after="0" w:line="240" w:lineRule="auto"/>
-      </w:pPr>
-      <w:r>
-        <w:rPr>
+      <w:r>
+        <w:rPr>
+          <w:b/>
+          <w:bCs/>
+          <w:sz w:val="36"/>
+          <w:szCs w:val="36"/>
+        </w:rPr>
+        <w:t xml:space="preserve">High </w:t>
+      </w:r>
+      <w:r>
+        <w:rPr>
+          <w:b/>
+          <w:bCs/>
+          <w:sz w:val="36"/>
+          <w:szCs w:val="36"/>
+        </w:rPr>
+        <w:t>Level Architecture Overview</w:t>
+      </w:r>
+    </w:p>
+    <w:p>
+      <w:pPr>
+        <w:spacing w:after="0" w:line="240" w:lineRule="auto"/>
+      </w:pPr>
+      <w:r>
+        <w:rPr>
+          <w:b/>
+          <w:bCs/>
           <w:noProof/>
+          <w:sz w:val="36"/>
+          <w:szCs w:val="36"/>
         </w:rPr>
         <mc:AlternateContent>
           <mc:Choice Requires="wps">
             <w:drawing>
-              <wp:anchor distT="0" distB="0" distL="114300" distR="114300" simplePos="0" relativeHeight="251665408" behindDoc="0" locked="0" layoutInCell="1" allowOverlap="1" wp14:anchorId="0D7DD96D" wp14:editId="1575F2AD">
+              <wp:anchor distT="0" distB="0" distL="114300" distR="114300" simplePos="0" relativeHeight="251619840" behindDoc="0" locked="0" layoutInCell="1" allowOverlap="1" wp14:anchorId="01B9F36A" wp14:editId="042EE6B7">
+                <wp:simplePos x="0" y="0"/>
+                <wp:positionH relativeFrom="margin">
+                  <wp:posOffset>576262</wp:posOffset>
+                </wp:positionH>
+                <wp:positionV relativeFrom="paragraph">
+                  <wp:posOffset>3175</wp:posOffset>
+                </wp:positionV>
+                <wp:extent cx="1557337" cy="1328738"/>
+                <wp:effectExtent l="0" t="0" r="24130" b="24130"/>
+                <wp:wrapNone/>
+                <wp:docPr id="1444092936" name="Rectangle 1"/>
+                <wp:cNvGraphicFramePr/>
+                <a:graphic xmlns:a="http://schemas.openxmlformats.org/drawingml/2006/main">
+                  <a:graphicData uri="http://schemas.microsoft.com/office/word/2010/wordprocessingShape">
+                    <wps:wsp>
+                      <wps:cNvSpPr/>
+                      <wps:spPr>
+                        <a:xfrm>
+                          <a:off x="0" y="0"/>
+                          <a:ext cx="1557337" cy="1328738"/>
+                        </a:xfrm>
+                        <a:prstGeom prst="rect">
+                          <a:avLst/>
+                        </a:prstGeom>
+                      </wps:spPr>
+                      <wps:style>
+                        <a:lnRef idx="2">
+                          <a:schemeClr val="accent6"/>
+                        </a:lnRef>
+                        <a:fillRef idx="1">
+                          <a:schemeClr val="lt1"/>
+                        </a:fillRef>
+                        <a:effectRef idx="0">
+                          <a:schemeClr val="accent6"/>
+                        </a:effectRef>
+                        <a:fontRef idx="minor">
+                          <a:schemeClr val="dk1"/>
+                        </a:fontRef>
+                      </wps:style>
+                      <wps:txbx>
+                        <w:txbxContent>
+                          <w:p>
+                            <w:pPr>
+                              <w:jc w:val="center"/>
+                              <w:rPr>
+                                <w:lang w:val="en-US"/>
+                              </w:rPr>
+                            </w:pPr>
+                            <w:r>
+                              <w:rPr>
+                                <w:lang w:val="en-US"/>
+                              </w:rPr>
+                              <w:t>Frontend (REACT)</w:t>
+                            </w:r>
+                          </w:p>
+                        </w:txbxContent>
+                      </wps:txbx>
+                      <wps:bodyPr rot="0" spcFirstLastPara="0" vertOverflow="overflow" horzOverflow="overflow" vert="horz" wrap="square" lIns="91440" tIns="45720" rIns="91440" bIns="45720" numCol="1" spcCol="0" rtlCol="0" fromWordArt="0" anchor="ctr" anchorCtr="0" forceAA="0" compatLnSpc="1">
+                        <a:prstTxWarp prst="textNoShape">
+                          <a:avLst/>
+                        </a:prstTxWarp>
+                        <a:noAutofit/>
+                      </wps:bodyPr>
+                    </wps:wsp>
+                  </a:graphicData>
+                </a:graphic>
+              </wp:anchor>
+            </w:drawing>
+          </mc:Choice>
+          <mc:Fallback>
+            <w:pict>
+              <v:rect w14:anchorId="01B9F36A" id="_x0000_s1027" style="position:absolute;margin-left:45.35pt;margin-top:.25pt;width:122.6pt;height:104.65pt;z-index:251619840;visibility:visible;mso-wrap-style:square;mso-wrap-distance-left:9pt;mso-wrap-distance-top:0;mso-wrap-distance-right:9pt;mso-wrap-distance-bottom:0;mso-position-horizontal:absolute;mso-position-horizontal-relative:margin;mso-position-vertical:absolute;mso-position-vertical-relative:text;v-text-anchor:middle" o:gfxdata="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" fillcolor="white [3201]" strokecolor="#4ea72e [3209]" strokeweight="1pt">
+                <v:textbox>
+                  <w:txbxContent>
+                    <w:p>
+                      <w:pPr>
+                        <w:jc w:val="center"/>
+                        <w:rPr>
+                          <w:lang w:val="en-US"/>
+                        </w:rPr>
+                      </w:pPr>
+                      <w:r>
+                        <w:rPr>
+                          <w:lang w:val="en-US"/>
+                        </w:rPr>
+                        <w:t>Frontend (REACT)</w:t>
+                      </w:r>
+                    </w:p>
+                  </w:txbxContent>
+                </v:textbox>
+                <w10:wrap anchorx="margin"/>
+              </v:rect>
+            </w:pict>
+          </mc:Fallback>
+        </mc:AlternateContent>
+      </w:r>
+    </w:p>
+    <w:p>
+      <w:pPr>
+        <w:spacing w:after="0" w:line="240" w:lineRule="auto"/>
+      </w:pPr>
+    </w:p>
+    <w:p>
+      <w:pPr>
+        <w:spacing w:after="0" w:line="240" w:lineRule="auto"/>
+      </w:pPr>
+    </w:p>
+    <w:p>
+      <w:pPr>
+        <w:spacing w:after="0" w:line="240" w:lineRule="auto"/>
+      </w:pPr>
+      <w:r>
+        <w:rPr>
+          <w:noProof/>
+        </w:rPr>
+        <mc:AlternateContent>
+          <mc:Choice Requires="wps">
+            <w:drawing>
+              <wp:anchor distT="0" distB="0" distL="114300" distR="114300" simplePos="0" relativeHeight="251665408" behindDoc="0" locked="0" layoutInCell="1" allowOverlap="1" wp14:anchorId="0D7DD96D" wp14:editId="572FECDC">
                 <wp:simplePos x="0" y="0"/>
                 <wp:positionH relativeFrom="column">
-                  <wp:posOffset>2133283</wp:posOffset>
+                  <wp:posOffset>2133600</wp:posOffset>
                 </wp:positionH>
                 <wp:positionV relativeFrom="paragraph">
-                  <wp:posOffset>102553</wp:posOffset>
+                  <wp:posOffset>67310</wp:posOffset>
                 </wp:positionV>
-                <wp:extent cx="1319530" cy="9525"/>
-                <wp:effectExtent l="0" t="114300" r="0" b="142875"/>
+                <wp:extent cx="1577340" cy="45719"/>
+                <wp:effectExtent l="0" t="114300" r="0" b="107315"/>
                 <wp:wrapNone/>
                 <wp:docPr id="1525266803" name="Straight Arrow Connector 3"/>
                 <wp:cNvGraphicFramePr/>
@@ -2330,7 +1885,7 @@
                       <wps:spPr>
                         <a:xfrm flipV="1">
                           <a:off x="0" y="0"/>
-                          <a:ext cx="1319530" cy="9525"/>
+                          <a:ext cx="1577340" cy="45719"/>
                         </a:xfrm>
                         <a:prstGeom prst="straightConnector1">
                           <a:avLst/>
@@ -2360,16 +1915,22 @@
                     </wps:wsp>
                   </a:graphicData>
                 </a:graphic>
+                <wp14:sizeRelH relativeFrom="margin">
+                  <wp14:pctWidth>0</wp14:pctWidth>
+                </wp14:sizeRelH>
+                <wp14:sizeRelV relativeFrom="margin">
+                  <wp14:pctHeight>0</wp14:pctHeight>
+                </wp14:sizeRelV>
               </wp:anchor>
             </w:drawing>
           </mc:Choice>
           <mc:Fallback>
             <w:pict>
-              <v:shapetype w14:anchorId="403B29D8" id="_x0000_t32" coordsize="21600,21600" o:spt="32" o:oned="t" path="m,l21600,21600e" filled="f">
+              <v:shapetype w14:anchorId="4F6F2D96" id="_x0000_t32" coordsize="21600,21600" o:spt="32" o:oned="t" path="m,l21600,21600e" filled="f">
                 <v:path arrowok="t" fillok="f" o:connecttype="none"/>
                 <o:lock v:ext="edit" shapetype="t"/>
               </v:shapetype>
-              <v:shape id="Straight Arrow Connector 3" o:spid="_x0000_s1026" type="#_x0000_t32" style="position:absolute;margin-left:168pt;margin-top:8.1pt;width:103.9pt;height:.75pt;flip:y;z-index:251665408;visibility:visible;mso-wrap-style:square;mso-wrap-distance-left:9pt;mso-wrap-distance-top:0;mso-wrap-distance-right:9pt;mso-wrap-distance-bottom:0;mso-position-horizontal:absolute;mso-position-horizontal-relative:text;mso-position-vertical:absolute;mso-position-vertical-relative:text" o:gfxdata="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" strokecolor="#4ea72e [3209]" strokeweight="4.5pt">
+              <v:shape id="Straight Arrow Connector 3" o:spid="_x0000_s1026" type="#_x0000_t32" style="position:absolute;margin-left:168pt;margin-top:5.3pt;width:124.2pt;height:3.6pt;flip:y;z-index:251665408;visibility:visible;mso-wrap-style:square;mso-width-percent:0;mso-height-percent:0;mso-wrap-distance-left:9pt;mso-wrap-distance-top:0;mso-wrap-distance-right:9pt;mso-wrap-distance-bottom:0;mso-position-horizontal:absolute;mso-position-horizontal-relative:text;mso-position-vertical:absolute;mso-position-vertical-relative:text;mso-width-percent:0;mso-height-percent:0;mso-width-relative:margin;mso-height-relative:margin" o:gfxdata="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" strokecolor="#4ea72e [3209]" strokeweight="4.5pt">
                 <v:stroke endarrow="block" joinstyle="miter"/>
               </v:shape>
             </w:pict>
@@ -2381,21 +1942,6 @@
       <w:pPr>
         <w:spacing w:after="0" w:line="240" w:lineRule="auto"/>
       </w:pPr>
-    </w:p>
-    <w:p>
-      <w:pPr>
-        <w:spacing w:after="0" w:line="240" w:lineRule="auto"/>
-      </w:pPr>
-    </w:p>
-    <w:p>
-      <w:pPr>
-        <w:spacing w:after="0" w:line="240" w:lineRule="auto"/>
-      </w:pPr>
-    </w:p>
-    <w:p>
-      <w:pPr>
-        <w:spacing w:after="0" w:line="240" w:lineRule="auto"/>
-      </w:pPr>
       <w:r>
         <w:rPr>
           <w:noProof/>
@@ -2403,7 +1949,173 @@
         <mc:AlternateContent>
           <mc:Choice Requires="wps">
             <w:drawing>
-              <wp:anchor distT="0" distB="0" distL="114300" distR="114300" simplePos="0" relativeHeight="251700736" behindDoc="0" locked="0" layoutInCell="1" allowOverlap="1" wp14:anchorId="19ED9AD7" wp14:editId="0D989C28">
+              <wp:anchor distT="0" distB="0" distL="114300" distR="114300" simplePos="0" relativeHeight="251702784" behindDoc="0" locked="0" layoutInCell="1" allowOverlap="1" wp14:anchorId="4018FA0B" wp14:editId="73EB9993">
+                <wp:simplePos x="0" y="0"/>
+                <wp:positionH relativeFrom="margin">
+                  <wp:posOffset>2087880</wp:posOffset>
+                </wp:positionH>
+                <wp:positionV relativeFrom="paragraph">
+                  <wp:posOffset>115570</wp:posOffset>
+                </wp:positionV>
+                <wp:extent cx="1554480" cy="60325"/>
+                <wp:effectExtent l="38100" t="57150" r="26670" b="130175"/>
+                <wp:wrapNone/>
+                <wp:docPr id="1298369612" name="Straight Arrow Connector 3"/>
+                <wp:cNvGraphicFramePr/>
+                <a:graphic xmlns:a="http://schemas.openxmlformats.org/drawingml/2006/main">
+                  <a:graphicData uri="http://schemas.microsoft.com/office/word/2010/wordprocessingShape">
+                    <wps:wsp>
+                      <wps:cNvCnPr/>
+                      <wps:spPr>
+                        <a:xfrm flipH="1">
+                          <a:off x="0" y="0"/>
+                          <a:ext cx="1554480" cy="60325"/>
+                        </a:xfrm>
+                        <a:prstGeom prst="straightConnector1">
+                          <a:avLst/>
+                        </a:prstGeom>
+                        <a:ln w="57150">
+                          <a:solidFill>
+                            <a:schemeClr val="accent6"/>
+                          </a:solidFill>
+                          <a:tailEnd type="triangle"/>
+                        </a:ln>
+                      </wps:spPr>
+                      <wps:style>
+                        <a:lnRef idx="1">
+                          <a:schemeClr val="accent1"/>
+                        </a:lnRef>
+                        <a:fillRef idx="0">
+                          <a:schemeClr val="accent1"/>
+                        </a:fillRef>
+                        <a:effectRef idx="0">
+                          <a:schemeClr val="accent1"/>
+                        </a:effectRef>
+                        <a:fontRef idx="minor">
+                          <a:schemeClr val="tx1"/>
+                        </a:fontRef>
+                      </wps:style>
+                      <wps:bodyPr/>
+                    </wps:wsp>
+                  </a:graphicData>
+                </a:graphic>
+                <wp14:sizeRelH relativeFrom="margin">
+                  <wp14:pctWidth>0</wp14:pctWidth>
+                </wp14:sizeRelH>
+                <wp14:sizeRelV relativeFrom="margin">
+                  <wp14:pctHeight>0</wp14:pctHeight>
+                </wp14:sizeRelV>
+              </wp:anchor>
+            </w:drawing>
+          </mc:Choice>
+          <mc:Fallback>
+            <w:pict>
+              <v:shape w14:anchorId="57C4EF11" id="Straight Arrow Connector 3" o:spid="_x0000_s1026" type="#_x0000_t32" style="position:absolute;margin-left:164.4pt;margin-top:9.1pt;width:122.4pt;height:4.75pt;flip:x;z-index:251702784;visibility:visible;mso-wrap-style:square;mso-width-percent:0;mso-height-percent:0;mso-wrap-distance-left:9pt;mso-wrap-distance-top:0;mso-wrap-distance-right:9pt;mso-wrap-distance-bottom:0;mso-position-horizontal:absolute;mso-position-horizontal-relative:margin;mso-position-vertical:absolute;mso-position-vertical-relative:text;mso-width-percent:0;mso-height-percent:0;mso-width-relative:margin;mso-height-relative:margin" o:gfxdata="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" strokecolor="#4ea72e [3209]" strokeweight="4.5pt">
+                <v:stroke endarrow="block" joinstyle="miter"/>
+                <w10:wrap anchorx="margin"/>
+              </v:shape>
+            </w:pict>
+          </mc:Fallback>
+        </mc:AlternateContent>
+      </w:r>
+    </w:p>
+    <w:p>
+      <w:pPr>
+        <w:spacing w:after="0" w:line="240" w:lineRule="auto"/>
+      </w:pPr>
+    </w:p>
+    <w:p>
+      <w:pPr>
+        <w:spacing w:after="0" w:line="240" w:lineRule="auto"/>
+      </w:pPr>
+    </w:p>
+    <w:p>
+      <w:pPr>
+        <w:spacing w:after="0" w:line="240" w:lineRule="auto"/>
+      </w:pPr>
+      <w:r>
+        <w:rPr>
+          <w:noProof/>
+        </w:rPr>
+        <mc:AlternateContent>
+          <mc:Choice Requires="wps">
+            <w:drawing>
+              <wp:anchor distT="0" distB="0" distL="114300" distR="114300" simplePos="0" relativeHeight="251698688" behindDoc="0" locked="0" layoutInCell="1" allowOverlap="1" wp14:anchorId="18AD1D97" wp14:editId="0CD5416B">
+                <wp:simplePos x="0" y="0"/>
+                <wp:positionH relativeFrom="column">
+                  <wp:posOffset>3139440</wp:posOffset>
+                </wp:positionH>
+                <wp:positionV relativeFrom="paragraph">
+                  <wp:posOffset>32385</wp:posOffset>
+                </wp:positionV>
+                <wp:extent cx="571500" cy="316230"/>
+                <wp:effectExtent l="38100" t="19050" r="38100" b="64770"/>
+                <wp:wrapNone/>
+                <wp:docPr id="1022065161" name="Straight Arrow Connector 3"/>
+                <wp:cNvGraphicFramePr/>
+                <a:graphic xmlns:a="http://schemas.openxmlformats.org/drawingml/2006/main">
+                  <a:graphicData uri="http://schemas.microsoft.com/office/word/2010/wordprocessingShape">
+                    <wps:wsp>
+                      <wps:cNvCnPr/>
+                      <wps:spPr>
+                        <a:xfrm flipH="1">
+                          <a:off x="0" y="0"/>
+                          <a:ext cx="571500" cy="316230"/>
+                        </a:xfrm>
+                        <a:prstGeom prst="straightConnector1">
+                          <a:avLst/>
+                        </a:prstGeom>
+                        <a:ln w="57150">
+                          <a:solidFill>
+                            <a:schemeClr val="accent6"/>
+                          </a:solidFill>
+                          <a:tailEnd type="triangle"/>
+                        </a:ln>
+                      </wps:spPr>
+                      <wps:style>
+                        <a:lnRef idx="1">
+                          <a:schemeClr val="accent1"/>
+                        </a:lnRef>
+                        <a:fillRef idx="0">
+                          <a:schemeClr val="accent1"/>
+                        </a:fillRef>
+                        <a:effectRef idx="0">
+                          <a:schemeClr val="accent1"/>
+                        </a:effectRef>
+                        <a:fontRef idx="minor">
+                          <a:schemeClr val="tx1"/>
+                        </a:fontRef>
+                      </wps:style>
+                      <wps:bodyPr/>
+                    </wps:wsp>
+                  </a:graphicData>
+                </a:graphic>
+                <wp14:sizeRelH relativeFrom="margin">
+                  <wp14:pctWidth>0</wp14:pctWidth>
+                </wp14:sizeRelH>
+                <wp14:sizeRelV relativeFrom="margin">
+                  <wp14:pctHeight>0</wp14:pctHeight>
+                </wp14:sizeRelV>
+              </wp:anchor>
+            </w:drawing>
+          </mc:Choice>
+          <mc:Fallback>
+            <w:pict>
+              <v:shape w14:anchorId="376152EB" id="Straight Arrow Connector 3" o:spid="_x0000_s1026" type="#_x0000_t32" style="position:absolute;margin-left:247.2pt;margin-top:2.55pt;width:45pt;height:24.9pt;flip:x;z-index:251698688;visibility:visible;mso-wrap-style:square;mso-width-percent:0;mso-height-percent:0;mso-wrap-distance-left:9pt;mso-wrap-distance-top:0;mso-wrap-distance-right:9pt;mso-wrap-distance-bottom:0;mso-position-horizontal:absolute;mso-position-horizontal-relative:text;mso-position-vertical:absolute;mso-position-vertical-relative:text;mso-width-percent:0;mso-height-percent:0;mso-width-relative:margin;mso-height-relative:margin" o:gfxdata="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" strokecolor="#4ea72e [3209]" strokeweight="4.5pt">
+                <v:stroke endarrow="block" joinstyle="miter"/>
+              </v:shape>
+            </w:pict>
+          </mc:Fallback>
+        </mc:AlternateContent>
+      </w:r>
+      <w:r>
+        <w:rPr>
+          <w:noProof/>
+        </w:rPr>
+        <mc:AlternateContent>
+          <mc:Choice Requires="wps">
+            <w:drawing>
+              <wp:anchor distT="0" distB="0" distL="114300" distR="114300" simplePos="0" relativeHeight="251700736" behindDoc="0" locked="0" layoutInCell="1" allowOverlap="1" wp14:anchorId="19ED9AD7" wp14:editId="376475D6">
                 <wp:simplePos x="0" y="0"/>
                 <wp:positionH relativeFrom="column">
                   <wp:posOffset>4257358</wp:posOffset>
@@ -2464,93 +2176,13 @@
           </mc:Choice>
           <mc:Fallback>
             <w:pict>
-              <v:shape w14:anchorId="3FF7F683" id="Straight Arrow Connector 3" o:spid="_x0000_s1026" type="#_x0000_t32" style="position:absolute;margin-left:335.25pt;margin-top:3.1pt;width:3.6pt;height:42.75pt;flip:x;z-index:251700736;visibility:visible;mso-wrap-style:square;mso-width-percent:0;mso-height-percent:0;mso-wrap-distance-left:9pt;mso-wrap-distance-top:0;mso-wrap-distance-right:9pt;mso-wrap-distance-bottom:0;mso-position-horizontal:absolute;mso-position-horizontal-relative:text;mso-position-vertical:absolute;mso-position-vertical-relative:text;mso-width-percent:0;mso-height-percent:0;mso-width-relative:margin;mso-height-relative:margin" o:gfxdata="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" strokecolor="#4ea72e [3209]" strokeweight="4.5pt">
+              <v:shape w14:anchorId="1DE30BC8" id="Straight Arrow Connector 3" o:spid="_x0000_s1026" type="#_x0000_t32" style="position:absolute;margin-left:335.25pt;margin-top:3.1pt;width:3.6pt;height:42.75pt;flip:x;z-index:251700736;visibility:visible;mso-wrap-style:square;mso-width-percent:0;mso-height-percent:0;mso-wrap-distance-left:9pt;mso-wrap-distance-top:0;mso-wrap-distance-right:9pt;mso-wrap-distance-bottom:0;mso-position-horizontal:absolute;mso-position-horizontal-relative:text;mso-position-vertical:absolute;mso-position-vertical-relative:text;mso-width-percent:0;mso-height-percent:0;mso-width-relative:margin;mso-height-relative:margin" o:gfxdata="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" strokecolor="#4ea72e [3209]" strokeweight="4.5pt">
                 <v:stroke endarrow="block" joinstyle="miter"/>
               </v:shape>
             </w:pict>
           </mc:Fallback>
         </mc:AlternateContent>
       </w:r>
-      <w:r>
-        <w:rPr>
-          <w:noProof/>
-        </w:rPr>
-        <mc:AlternateContent>
-          <mc:Choice Requires="wps">
-            <w:drawing>
-              <wp:anchor distT="0" distB="0" distL="114300" distR="114300" simplePos="0" relativeHeight="251698688" behindDoc="0" locked="0" layoutInCell="1" allowOverlap="1" wp14:anchorId="18AD1D97" wp14:editId="736BE762">
-                <wp:simplePos x="0" y="0"/>
-                <wp:positionH relativeFrom="column">
-                  <wp:posOffset>1318578</wp:posOffset>
-                </wp:positionH>
-                <wp:positionV relativeFrom="paragraph">
-                  <wp:posOffset>39369</wp:posOffset>
-                </wp:positionV>
-                <wp:extent cx="45719" cy="542925"/>
-                <wp:effectExtent l="114300" t="0" r="88265" b="47625"/>
-                <wp:wrapNone/>
-                <wp:docPr id="1022065161" name="Straight Arrow Connector 3"/>
-                <wp:cNvGraphicFramePr/>
-                <a:graphic xmlns:a="http://schemas.openxmlformats.org/drawingml/2006/main">
-                  <a:graphicData uri="http://schemas.microsoft.com/office/word/2010/wordprocessingShape">
-                    <wps:wsp>
-                      <wps:cNvCnPr/>
-                      <wps:spPr>
-                        <a:xfrm flipH="1">
-                          <a:off x="0" y="0"/>
-                          <a:ext cx="45719" cy="542925"/>
-                        </a:xfrm>
-                        <a:prstGeom prst="straightConnector1">
-                          <a:avLst/>
-                        </a:prstGeom>
-                        <a:ln w="57150">
-                          <a:solidFill>
-                            <a:schemeClr val="accent6"/>
-                          </a:solidFill>
-                          <a:tailEnd type="triangle"/>
-                        </a:ln>
-                      </wps:spPr>
-                      <wps:style>
-                        <a:lnRef idx="1">
-                          <a:schemeClr val="accent1"/>
-                        </a:lnRef>
-                        <a:fillRef idx="0">
-                          <a:schemeClr val="accent1"/>
-                        </a:fillRef>
-                        <a:effectRef idx="0">
-                          <a:schemeClr val="accent1"/>
-                        </a:effectRef>
-                        <a:fontRef idx="minor">
-                          <a:schemeClr val="tx1"/>
-                        </a:fontRef>
-                      </wps:style>
-                      <wps:bodyPr/>
-                    </wps:wsp>
-                  </a:graphicData>
-                </a:graphic>
-                <wp14:sizeRelH relativeFrom="margin">
-                  <wp14:pctWidth>0</wp14:pctWidth>
-                </wp14:sizeRelH>
-                <wp14:sizeRelV relativeFrom="margin">
-                  <wp14:pctHeight>0</wp14:pctHeight>
-                </wp14:sizeRelV>
-              </wp:anchor>
-            </w:drawing>
-          </mc:Choice>
-          <mc:Fallback>
-            <w:pict>
-              <v:shape w14:anchorId="7B5B35E3" id="Straight Arrow Connector 3" o:spid="_x0000_s1026" type="#_x0000_t32" style="position:absolute;margin-left:103.85pt;margin-top:3.1pt;width:3.6pt;height:42.75pt;flip:x;z-index:251698688;visibility:visible;mso-wrap-style:square;mso-width-percent:0;mso-height-percent:0;mso-wrap-distance-left:9pt;mso-wrap-distance-top:0;mso-wrap-distance-right:9pt;mso-wrap-distance-bottom:0;mso-position-horizontal:absolute;mso-position-horizontal-relative:text;mso-position-vertical:absolute;mso-position-vertical-relative:text;mso-width-percent:0;mso-height-percent:0;mso-width-relative:margin;mso-height-relative:margin" o:gfxdata="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" strokecolor="#4ea72e [3209]" strokeweight="4.5pt">
-                <v:stroke endarrow="block" joinstyle="miter"/>
-              </v:shape>
-            </w:pict>
-          </mc:Fallback>
-        </mc:AlternateContent>
-      </w:r>
-    </w:p>
-    <w:p>
-      <w:pPr>
-        <w:spacing w:after="0" w:line="240" w:lineRule="auto"/>
-      </w:pPr>
     </w:p>
     <w:p>
       <w:pPr>
@@ -2572,13 +2204,13 @@
         <mc:AlternateContent>
           <mc:Choice Requires="wps">
             <w:drawing>
-              <wp:anchor distT="0" distB="0" distL="114300" distR="114300" simplePos="0" relativeHeight="251658752" behindDoc="0" locked="0" layoutInCell="1" allowOverlap="1" wp14:anchorId="76604E15" wp14:editId="3F9FB8C4">
+              <wp:anchor distT="0" distB="0" distL="114300" distR="114300" simplePos="0" relativeHeight="251658752" behindDoc="0" locked="0" layoutInCell="1" allowOverlap="1" wp14:anchorId="76604E15" wp14:editId="07313797">
                 <wp:simplePos x="0" y="0"/>
                 <wp:positionH relativeFrom="margin">
-                  <wp:posOffset>561975</wp:posOffset>
+                  <wp:posOffset>368935</wp:posOffset>
                 </wp:positionH>
                 <wp:positionV relativeFrom="paragraph">
-                  <wp:posOffset>25400</wp:posOffset>
+                  <wp:posOffset>51435</wp:posOffset>
                 </wp:positionV>
                 <wp:extent cx="1557020" cy="1328420"/>
                 <wp:effectExtent l="0" t="0" r="24130" b="24130"/>
@@ -2664,7 +2296,7 @@
           </mc:Choice>
           <mc:Fallback>
             <w:pict>
-              <v:rect w14:anchorId="76604E15" id="_x0000_s1028" style="position:absolute;margin-left:44.25pt;margin-top:2pt;width:122.6pt;height:104.6pt;z-index:251658752;visibility:visible;mso-wrap-style:square;mso-wrap-distance-left:9pt;mso-wrap-distance-top:0;mso-wrap-distance-right:9pt;mso-wrap-distance-bottom:0;mso-position-horizontal:absolute;mso-position-horizontal-relative:margin;mso-position-vertical:absolute;mso-position-vertical-relative:text;v-text-anchor:middle" o:gfxdata="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" fillcolor="white [3201]" strokecolor="#4ea72e [3209]" strokeweight="1pt">
+              <v:rect w14:anchorId="76604E15" id="_x0000_s1028" style="position:absolute;margin-left:29.05pt;margin-top:4.05pt;width:122.6pt;height:104.6pt;z-index:251658752;visibility:visible;mso-wrap-style:square;mso-wrap-distance-left:9pt;mso-wrap-distance-top:0;mso-wrap-distance-right:9pt;mso-wrap-distance-bottom:0;mso-position-horizontal:absolute;mso-position-horizontal-relative:margin;mso-position-vertical:absolute;mso-position-vertical-relative:text;v-text-anchor:middle" o:gfxdata="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" fillcolor="white [3201]" strokecolor="#4ea72e [3209]" strokeweight="1pt">
                 <v:textbox>
                   <w:txbxContent>
                     <w:p>
@@ -2709,6 +2341,125 @@
           </mc:Fallback>
         </mc:AlternateContent>
       </w:r>
+      <w:r>
+        <w:rPr>
+          <w:b/>
+          <w:bCs/>
+          <w:noProof/>
+          <w:sz w:val="36"/>
+          <w:szCs w:val="36"/>
+        </w:rPr>
+        <mc:AlternateContent>
+          <mc:Choice Requires="wps">
+            <w:drawing>
+              <wp:anchor distT="0" distB="0" distL="114300" distR="114300" simplePos="0" relativeHeight="251704832" behindDoc="0" locked="0" layoutInCell="1" allowOverlap="1" wp14:anchorId="72BFB4CC" wp14:editId="05C1504F">
+                <wp:simplePos x="0" y="0"/>
+                <wp:positionH relativeFrom="margin">
+                  <wp:posOffset>2301240</wp:posOffset>
+                </wp:positionH>
+                <wp:positionV relativeFrom="paragraph">
+                  <wp:posOffset>8255</wp:posOffset>
+                </wp:positionV>
+                <wp:extent cx="807720" cy="640080"/>
+                <wp:effectExtent l="0" t="0" r="11430" b="26670"/>
+                <wp:wrapNone/>
+                <wp:docPr id="111272307" name="Rectangle 1"/>
+                <wp:cNvGraphicFramePr/>
+                <a:graphic xmlns:a="http://schemas.openxmlformats.org/drawingml/2006/main">
+                  <a:graphicData uri="http://schemas.microsoft.com/office/word/2010/wordprocessingShape">
+                    <wps:wsp>
+                      <wps:cNvSpPr/>
+                      <wps:spPr>
+                        <a:xfrm>
+                          <a:off x="0" y="0"/>
+                          <a:ext cx="807720" cy="640080"/>
+                        </a:xfrm>
+                        <a:prstGeom prst="rect">
+                          <a:avLst/>
+                        </a:prstGeom>
+                      </wps:spPr>
+                      <wps:style>
+                        <a:lnRef idx="2">
+                          <a:schemeClr val="accent6"/>
+                        </a:lnRef>
+                        <a:fillRef idx="1">
+                          <a:schemeClr val="lt1"/>
+                        </a:fillRef>
+                        <a:effectRef idx="0">
+                          <a:schemeClr val="accent6"/>
+                        </a:effectRef>
+                        <a:fontRef idx="minor">
+                          <a:schemeClr val="dk1"/>
+                        </a:fontRef>
+                      </wps:style>
+                      <wps:txbx>
+                        <w:txbxContent>
+                          <w:p>
+                            <w:pPr>
+                              <w:jc w:val="center"/>
+                              <w:rPr>
+                                <w:lang w:val="en-US"/>
+                              </w:rPr>
+                            </w:pPr>
+                            <w:r>
+                              <w:rPr>
+                                <w:lang w:val="en-US"/>
+                              </w:rPr>
+                              <w:t>ORM (Prisma)</w:t>
+                            </w:r>
+                          </w:p>
+                        </w:txbxContent>
+                      </wps:txbx>
+                      <wps:bodyPr rot="0" spcFirstLastPara="0" vertOverflow="overflow" horzOverflow="overflow" vert="horz" wrap="square" lIns="91440" tIns="45720" rIns="91440" bIns="45720" numCol="1" spcCol="0" rtlCol="0" fromWordArt="0" anchor="ctr" anchorCtr="0" forceAA="0" compatLnSpc="1">
+                        <a:prstTxWarp prst="textNoShape">
+                          <a:avLst/>
+                        </a:prstTxWarp>
+                        <a:noAutofit/>
+                      </wps:bodyPr>
+                    </wps:wsp>
+                  </a:graphicData>
+                </a:graphic>
+                <wp14:sizeRelH relativeFrom="margin">
+                  <wp14:pctWidth>0</wp14:pctWidth>
+                </wp14:sizeRelH>
+                <wp14:sizeRelV relativeFrom="margin">
+                  <wp14:pctHeight>0</wp14:pctHeight>
+                </wp14:sizeRelV>
+              </wp:anchor>
+            </w:drawing>
+          </mc:Choice>
+          <mc:Fallback>
+            <w:pict>
+              <v:rect w14:anchorId="72BFB4CC" id="_x0000_s1029" style="position:absolute;margin-left:181.2pt;margin-top:.65pt;width:63.6pt;height:50.4pt;z-index:251704832;visibility:visible;mso-wrap-style:square;mso-width-percent:0;mso-height-percent:0;mso-wrap-distance-left:9pt;mso-wrap-distance-top:0;mso-wrap-distance-right:9pt;mso-wrap-distance-bottom:0;mso-position-horizontal:absolute;mso-position-horizontal-relative:margin;mso-position-vertical:absolute;mso-position-vertical-relative:text;mso-width-percent:0;mso-height-percent:0;mso-width-relative:margin;mso-height-relative:margin;v-text-anchor:middle" o:gfxdata="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" fillcolor="white [3201]" strokecolor="#4ea72e [3209]" strokeweight="1pt">
+                <v:textbox>
+                  <w:txbxContent>
+                    <w:p>
+                      <w:pPr>
+                        <w:jc w:val="center"/>
+                        <w:rPr>
+                          <w:lang w:val="en-US"/>
+                        </w:rPr>
+                      </w:pPr>
+                      <w:r>
+                        <w:rPr>
+                          <w:lang w:val="en-US"/>
+                        </w:rPr>
+                        <w:t>ORM (Prisma)</w:t>
+                      </w:r>
+                    </w:p>
+                  </w:txbxContent>
+                </v:textbox>
+                <w10:wrap anchorx="margin"/>
+              </v:rect>
+            </w:pict>
+          </mc:Fallback>
+        </mc:AlternateContent>
+      </w:r>
+    </w:p>
+    <w:p>
+      <w:pPr>
+        <w:spacing w:after="0" w:line="240" w:lineRule="auto"/>
+      </w:pPr>
       <w:r>
         <w:rPr>
           <w:b/>
@@ -2820,7 +2571,7 @@
           </mc:Choice>
           <mc:Fallback>
             <w:pict>
-              <v:rect w14:anchorId="0EA51B34" id="_x0000_s1029" style="position:absolute;margin-left:271.5pt;margin-top:2pt;width:122.6pt;height:104.65pt;z-index:251693568;visibility:visible;mso-wrap-style:square;mso-wrap-distance-left:9pt;mso-wrap-distance-top:0;mso-wrap-distance-right:9pt;mso-wrap-distance-bottom:0;mso-position-horizontal:absolute;mso-position-horizontal-relative:margin;mso-position-vertical:absolute;mso-position-vertical-relative:text;v-text-anchor:middle" o:gfxdata="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" fillcolor="white [3201]" strokecolor="#4ea72e [3209]" strokeweight="1pt">
+              <v:rect w14:anchorId="0EA51B34" id="_x0000_s1030" style="position:absolute;margin-left:271.5pt;margin-top:2pt;width:122.6pt;height:104.65pt;z-index:251693568;visibility:visible;mso-wrap-style:square;mso-wrap-distance-left:9pt;mso-wrap-distance-top:0;mso-wrap-distance-right:9pt;mso-wrap-distance-bottom:0;mso-position-horizontal:absolute;mso-position-horizontal-relative:margin;mso-position-vertical:absolute;mso-position-vertical-relative:text;v-text-anchor:middle" o:gfxdata="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" fillcolor="white [3201]" strokecolor="#4ea72e [3209]" strokeweight="1pt">
                 <v:textbox>
                   <w:txbxContent>
                     <w:p>
@@ -2883,11 +2634,6 @@
       <w:pPr>
         <w:spacing w:after="0" w:line="240" w:lineRule="auto"/>
       </w:pPr>
-    </w:p>
-    <w:p>
-      <w:pPr>
-        <w:spacing w:after="0" w:line="240" w:lineRule="auto"/>
-      </w:pPr>
       <w:r>
         <w:rPr>
           <w:noProof/>
@@ -2895,27 +2641,27 @@
         <mc:AlternateContent>
           <mc:Choice Requires="wps">
             <w:drawing>
-              <wp:anchor distT="0" distB="0" distL="114300" distR="114300" simplePos="0" relativeHeight="251670528" behindDoc="0" locked="0" layoutInCell="1" allowOverlap="1" wp14:anchorId="3721034F" wp14:editId="28AC1287">
+              <wp:anchor distT="0" distB="0" distL="114300" distR="114300" simplePos="0" relativeHeight="251706880" behindDoc="0" locked="0" layoutInCell="1" allowOverlap="1" wp14:anchorId="6BF3A266" wp14:editId="1AFD7A31">
                 <wp:simplePos x="0" y="0"/>
                 <wp:positionH relativeFrom="column">
-                  <wp:posOffset>2138362</wp:posOffset>
+                  <wp:posOffset>1927860</wp:posOffset>
                 </wp:positionH>
                 <wp:positionV relativeFrom="paragraph">
-                  <wp:posOffset>104140</wp:posOffset>
+                  <wp:posOffset>67310</wp:posOffset>
                 </wp:positionV>
-                <wp:extent cx="1309687" cy="38100"/>
-                <wp:effectExtent l="38100" t="114300" r="0" b="133350"/>
+                <wp:extent cx="358140" cy="91440"/>
+                <wp:effectExtent l="38100" t="57150" r="22860" b="99060"/>
                 <wp:wrapNone/>
-                <wp:docPr id="427383005" name="Straight Arrow Connector 4"/>
+                <wp:docPr id="667962732" name="Straight Arrow Connector 3"/>
                 <wp:cNvGraphicFramePr/>
                 <a:graphic xmlns:a="http://schemas.openxmlformats.org/drawingml/2006/main">
                   <a:graphicData uri="http://schemas.microsoft.com/office/word/2010/wordprocessingShape">
                     <wps:wsp>
                       <wps:cNvCnPr/>
                       <wps:spPr>
-                        <a:xfrm flipV="1">
+                        <a:xfrm flipH="1">
                           <a:off x="0" y="0"/>
-                          <a:ext cx="1309687" cy="38100"/>
+                          <a:ext cx="358140" cy="91440"/>
                         </a:xfrm>
                         <a:prstGeom prst="straightConnector1">
                           <a:avLst/>
@@ -2924,7 +2670,6 @@
                           <a:solidFill>
                             <a:schemeClr val="accent6"/>
                           </a:solidFill>
-                          <a:headEnd type="triangle"/>
                           <a:tailEnd type="triangle"/>
                         </a:ln>
                       </wps:spPr>
@@ -2946,18 +2691,29 @@
                     </wps:wsp>
                   </a:graphicData>
                 </a:graphic>
+                <wp14:sizeRelH relativeFrom="margin">
+                  <wp14:pctWidth>0</wp14:pctWidth>
+                </wp14:sizeRelH>
+                <wp14:sizeRelV relativeFrom="margin">
+                  <wp14:pctHeight>0</wp14:pctHeight>
+                </wp14:sizeRelV>
               </wp:anchor>
             </w:drawing>
           </mc:Choice>
           <mc:Fallback>
             <w:pict>
-              <v:shape w14:anchorId="52A53962" id="Straight Arrow Connector 4" o:spid="_x0000_s1026" type="#_x0000_t32" style="position:absolute;margin-left:168.35pt;margin-top:8.2pt;width:103.1pt;height:3pt;flip:y;z-index:251670528;visibility:visible;mso-wrap-style:square;mso-wrap-distance-left:9pt;mso-wrap-distance-top:0;mso-wrap-distance-right:9pt;mso-wrap-distance-bottom:0;mso-position-horizontal:absolute;mso-position-horizontal-relative:text;mso-position-vertical:absolute;mso-position-vertical-relative:text" o:gfxdata="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" strokecolor="#4ea72e [3209]" strokeweight="4.5pt">
-                <v:stroke startarrow="block" endarrow="block" joinstyle="miter"/>
+              <v:shape w14:anchorId="45FDB085" id="Straight Arrow Connector 3" o:spid="_x0000_s1026" type="#_x0000_t32" style="position:absolute;margin-left:151.8pt;margin-top:5.3pt;width:28.2pt;height:7.2pt;flip:x;z-index:251706880;visibility:visible;mso-wrap-style:square;mso-width-percent:0;mso-height-percent:0;mso-wrap-distance-left:9pt;mso-wrap-distance-top:0;mso-wrap-distance-right:9pt;mso-wrap-distance-bottom:0;mso-position-horizontal:absolute;mso-position-horizontal-relative:text;mso-position-vertical:absolute;mso-position-vertical-relative:text;mso-width-percent:0;mso-height-percent:0;mso-width-relative:margin;mso-height-relative:margin" o:gfxdata="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" strokecolor="#4ea72e [3209]" strokeweight="4.5pt">
+                <v:stroke endarrow="block" joinstyle="miter"/>
               </v:shape>
             </w:pict>
           </mc:Fallback>
         </mc:AlternateContent>
       </w:r>
+    </w:p>
+    <w:p>
+      <w:pPr>
+        <w:spacing w:after="0" w:line="240" w:lineRule="auto"/>
+      </w:pPr>
     </w:p>
     <w:p>
       <w:pPr>
@@ -3179,7 +2935,6 @@
           <w:sz w:val="36"/>
           <w:szCs w:val="36"/>
         </w:rPr>
-        <w:lastRenderedPageBreak/>
         <w:t>System Decomposition and Error/Exception Strategy</w:t>
       </w:r>
     </w:p>
@@ -3308,6 +3063,7 @@
           <w:b/>
           <w:bCs/>
         </w:rPr>
+        <w:lastRenderedPageBreak/>
         <w:t>Role</w:t>
       </w:r>
       <w:r>
@@ -3446,7 +3202,13 @@
         <w:t>Interactions</w:t>
       </w:r>
       <w:r>
-        <w:t>: Exposed through repositories/ORM or direct queries from each service.</w:t>
+        <w:t xml:space="preserve">: Exposed through ORM </w:t>
+      </w:r>
+      <w:r>
+        <w:t>Prisma</w:t>
+      </w:r>
+      <w:r>
+        <w:t>.</w:t>
       </w:r>
     </w:p>
     <w:p>
@@ -3526,15 +3288,7 @@
         <w:t>Response</w:t>
       </w:r>
       <w:r>
-        <w:t xml:space="preserve">: Return HTTP 400 (Bad Request) with a descriptive error message object </w:t>
-      </w:r>
-      <w:proofErr w:type="gramStart"/>
-      <w:r>
-        <w:t>({ errors</w:t>
-      </w:r>
-      <w:proofErr w:type="gramEnd"/>
-      <w:r>
-        <w:t>: [{ msg: ... }] }).</w:t>
+        <w:t>: Return HTTP 400 (Bad Request) with a descriptive error message object ({ errors: [{ msg: ... }] }).</w:t>
       </w:r>
     </w:p>
     <w:p>
@@ -3629,7 +3383,13 @@
         <w:t>Strategy</w:t>
       </w:r>
       <w:r>
-        <w:t>: Implement graceful degradation—return partial results or a fallback response if external data is temporarily unavailable.</w:t>
+        <w:t xml:space="preserve">: </w:t>
+      </w:r>
+      <w:r>
+        <w:t>Return</w:t>
+      </w:r>
+      <w:r>
+        <w:t xml:space="preserve"> partial results or a fallback response if external data is temporarily unavailable.</w:t>
       </w:r>
     </w:p>
     <w:p>
@@ -3686,7 +3446,22 @@
         <w:t>Strategy</w:t>
       </w:r>
       <w:r>
-        <w:t>: Use retry logic or circuit breakers, depending on severity.</w:t>
+        <w:t xml:space="preserve">: </w:t>
+      </w:r>
+      <w:r>
+        <w:t>Restart the computer</w:t>
+      </w:r>
+      <w:r>
+        <w:t xml:space="preserve">, troubleshoot by checking .env files, make sure migrations are up to date, all packages </w:t>
+      </w:r>
+      <w:r>
+        <w:t xml:space="preserve">are installed and </w:t>
+      </w:r>
+      <w:r>
+        <w:t>up to date</w:t>
+      </w:r>
+      <w:r>
+        <w:t>.</w:t>
       </w:r>
     </w:p>
     <w:p>
@@ -3740,7 +3515,6 @@
           <w:b/>
           <w:bCs/>
         </w:rPr>
-        <w:lastRenderedPageBreak/>
         <w:t>Strategy</w:t>
       </w:r>
       <w:r>
@@ -7578,6 +7352,23 @@
 </file>
 
 <file path=customXml/item1.xml><?xml version="1.0" encoding="utf-8"?>
+<p:properties xmlns:p="http://schemas.microsoft.com/office/2006/metadata/properties" xmlns:xsi="http://www.w3.org/2001/XMLSchema-instance" xmlns:pc="http://schemas.microsoft.com/office/infopath/2007/PartnerControls">
+  <documentManagement>
+    <_activity xmlns="070d137e-2618-4c7c-b9f9-8e14ad4437ab" xsi:nil="true"/>
+  </documentManagement>
+</p:properties>
+</file>
+
+<file path=customXml/item2.xml><?xml version="1.0" encoding="utf-8"?>
+<?mso-contentType ?>
+<FormTemplates xmlns="http://schemas.microsoft.com/sharepoint/v3/contenttype/forms">
+  <Display>DocumentLibraryForm</Display>
+  <Edit>DocumentLibraryForm</Edit>
+  <New>DocumentLibraryForm</New>
+</FormTemplates>
+</file>
+
+<file path=customXml/item3.xml><?xml version="1.0" encoding="utf-8"?>
 <ct:contentTypeSchema xmlns:ct="http://schemas.microsoft.com/office/2006/metadata/contentType" xmlns:ma="http://schemas.microsoft.com/office/2006/metadata/properties/metaAttributes" ct:_="" ma:_="" ma:contentTypeName="Document" ma:contentTypeID="0x010100D4979EECC779284D9CAFD3278DD1C2CE" ma:contentTypeVersion="9" ma:contentTypeDescription="Create a new document." ma:contentTypeScope="" ma:versionID="3ab630c51d7aa1e3d6ab40a865984049">
   <xsd:schema xmlns:xsd="http://www.w3.org/2001/XMLSchema" xmlns:xs="http://www.w3.org/2001/XMLSchema" xmlns:p="http://schemas.microsoft.com/office/2006/metadata/properties" xmlns:ns3="070d137e-2618-4c7c-b9f9-8e14ad4437ab" xmlns:ns4="93347c4f-6dbc-40ad-bf34-b1e480096827" targetNamespace="http://schemas.microsoft.com/office/2006/metadata/properties" ma:root="true" ma:fieldsID="96a195551f7a22ca1f8cd49efa88fa5c" ns3:_="" ns4:_="">
     <xsd:import namespace="070d137e-2618-4c7c-b9f9-8e14ad4437ab"/>
@@ -7772,24 +7563,32 @@
 </ct:contentTypeSchema>
 </file>
 
-<file path=customXml/item2.xml><?xml version="1.0" encoding="utf-8"?>
-<?mso-contentType ?>
-<FormTemplates xmlns="http://schemas.microsoft.com/sharepoint/v3/contenttype/forms">
-  <Display>DocumentLibraryForm</Display>
-  <Edit>DocumentLibraryForm</Edit>
-  <New>DocumentLibraryForm</New>
-</FormTemplates>
+<file path=customXml/itemProps1.xml><?xml version="1.0" encoding="utf-8"?>
+<ds:datastoreItem xmlns:ds="http://schemas.openxmlformats.org/officeDocument/2006/customXml" ds:itemID="{B1509F93-BECE-41E6-8908-19F8A9831FC7}">
+  <ds:schemaRefs>
+    <ds:schemaRef ds:uri="http://purl.org/dc/elements/1.1/"/>
+    <ds:schemaRef ds:uri="http://www.w3.org/XML/1998/namespace"/>
+    <ds:schemaRef ds:uri="http://schemas.microsoft.com/office/2006/documentManagement/types"/>
+    <ds:schemaRef ds:uri="http://schemas.openxmlformats.org/package/2006/metadata/core-properties"/>
+    <ds:schemaRef ds:uri="070d137e-2618-4c7c-b9f9-8e14ad4437ab"/>
+    <ds:schemaRef ds:uri="http://schemas.microsoft.com/office/infopath/2007/PartnerControls"/>
+    <ds:schemaRef ds:uri="http://purl.org/dc/dcmitype/"/>
+    <ds:schemaRef ds:uri="http://schemas.microsoft.com/office/2006/metadata/properties"/>
+    <ds:schemaRef ds:uri="http://purl.org/dc/terms/"/>
+    <ds:schemaRef ds:uri="93347c4f-6dbc-40ad-bf34-b1e480096827"/>
+  </ds:schemaRefs>
+</ds:datastoreItem>
 </file>
 
-<file path=customXml/item3.xml><?xml version="1.0" encoding="utf-8"?>
-<p:properties xmlns:p="http://schemas.microsoft.com/office/2006/metadata/properties" xmlns:xsi="http://www.w3.org/2001/XMLSchema-instance" xmlns:pc="http://schemas.microsoft.com/office/infopath/2007/PartnerControls">
-  <documentManagement>
-    <_activity xmlns="070d137e-2618-4c7c-b9f9-8e14ad4437ab" xsi:nil="true"/>
-  </documentManagement>
-</p:properties>
+<file path=customXml/itemProps2.xml><?xml version="1.0" encoding="utf-8"?>
+<ds:datastoreItem xmlns:ds="http://schemas.openxmlformats.org/officeDocument/2006/customXml" ds:itemID="{B3505B0D-B8F9-4DEA-ACCC-C29DBF49B4A2}">
+  <ds:schemaRefs>
+    <ds:schemaRef ds:uri="http://schemas.microsoft.com/sharepoint/v3/contenttype/forms"/>
+  </ds:schemaRefs>
+</ds:datastoreItem>
 </file>
 
-<file path=customXml/itemProps1.xml><?xml version="1.0" encoding="utf-8"?>
+<file path=customXml/itemProps3.xml><?xml version="1.0" encoding="utf-8"?>
 <ds:datastoreItem xmlns:ds="http://schemas.openxmlformats.org/officeDocument/2006/customXml" ds:itemID="{CE14A710-4FE3-4B40-89CE-00CB437F442B}">
   <ds:schemaRefs>
     <ds:schemaRef ds:uri="http://schemas.microsoft.com/office/2006/metadata/contentType"/>
@@ -7808,31 +7607,6 @@
 </ds:datastoreItem>
 </file>
 
-<file path=customXml/itemProps2.xml><?xml version="1.0" encoding="utf-8"?>
-<ds:datastoreItem xmlns:ds="http://schemas.openxmlformats.org/officeDocument/2006/customXml" ds:itemID="{B3505B0D-B8F9-4DEA-ACCC-C29DBF49B4A2}">
-  <ds:schemaRefs>
-    <ds:schemaRef ds:uri="http://schemas.microsoft.com/sharepoint/v3/contenttype/forms"/>
-  </ds:schemaRefs>
-</ds:datastoreItem>
-</file>
-
-<file path=customXml/itemProps3.xml><?xml version="1.0" encoding="utf-8"?>
-<ds:datastoreItem xmlns:ds="http://schemas.openxmlformats.org/officeDocument/2006/customXml" ds:itemID="{B1509F93-BECE-41E6-8908-19F8A9831FC7}">
-  <ds:schemaRefs>
-    <ds:schemaRef ds:uri="http://purl.org/dc/elements/1.1/"/>
-    <ds:schemaRef ds:uri="http://www.w3.org/XML/1998/namespace"/>
-    <ds:schemaRef ds:uri="http://schemas.microsoft.com/office/2006/documentManagement/types"/>
-    <ds:schemaRef ds:uri="http://schemas.openxmlformats.org/package/2006/metadata/core-properties"/>
-    <ds:schemaRef ds:uri="070d137e-2618-4c7c-b9f9-8e14ad4437ab"/>
-    <ds:schemaRef ds:uri="http://schemas.microsoft.com/office/infopath/2007/PartnerControls"/>
-    <ds:schemaRef ds:uri="http://purl.org/dc/dcmitype/"/>
-    <ds:schemaRef ds:uri="http://schemas.microsoft.com/office/2006/metadata/properties"/>
-    <ds:schemaRef ds:uri="http://purl.org/dc/terms/"/>
-    <ds:schemaRef ds:uri="93347c4f-6dbc-40ad-bf34-b1e480096827"/>
-  </ds:schemaRefs>
-</ds:datastoreItem>
-</file>
-
 <file path=docMetadata/LabelInfo.xml><?xml version="1.0" encoding="utf-8"?>
 <clbl:labelList xmlns:clbl="http://schemas.microsoft.com/office/2020/mipLabelMetadata">
   <clbl:label id="{78aac226-2f03-4b4d-9037-b46d56c55210}" enabled="0" method="" siteId="{78aac226-2f03-4b4d-9037-b46d56c55210}" removed="1"/>
